--- a/Online/TAP_Uploader/Uploader/resources/Templates/Previsit/pv2_ptp.docx
+++ b/Online/TAP_Uploader/Uploader/resources/Templates/Previsit/pv2_ptp.docx
@@ -99,7 +99,7 @@
           <w:rFonts w:cs="Arial"/>
           <w:noProof/>
         </w:rPr>
-        <w:t>January 10, 2022</w:t>
+        <w:t>April 25, 2022</w:t>
       </w:r>
       <w:r>
         <w:rPr>
@@ -555,47 +555,11 @@
         <w:rPr>
           <w:vanish/>
           <w:szCs w:val="26"/>
-          <w:specVanish/>
-        </w:rPr>
-      </w:pPr>
-      <w:r>
-        <w:t xml:space="preserve"> </w:t>
-      </w:r>
-    </w:p>
-    <w:p>
-      <w:pPr>
-        <w:rPr>
-          <w:b/>
-          <w:vanish/>
-          <w:specVanish/>
-        </w:rPr>
-      </w:pPr>
-      <w:r>
-        <w:rPr>
-          <w:b/>
-        </w:rPr>
-        <w:t xml:space="preserve">`r </w:t>
-      </w:r>
-      <w:r>
-        <w:rPr>
-          <w:b/>
-        </w:rPr>
-        <w:t>day3</w:t>
-      </w:r>
-      <w:r>
-        <w:rPr>
-          <w:b/>
-        </w:rPr>
-        <w:t>`</w:t>
-      </w:r>
-    </w:p>
-    <w:p>
-      <w:pPr>
-        <w:rPr>
-          <w:rFonts w:cs="Arial"/>
-          <w:b/>
-        </w:rPr>
-      </w:pPr>
+        </w:rPr>
+      </w:pPr>
+      <w:r>
+        <w:t xml:space="preserve"> </w:t>
+      </w:r>
     </w:p>
     <w:p>
       <w:pPr>
@@ -942,8 +906,9 @@
     <w:p>
       <w:pPr>
         <w:pStyle w:val="boldd"/>
-        <w:jc w:val="center"/>
-        <w:rPr>
+        <w:rPr>
+          <w:b w:val="0"/>
+          <w:bCs/>
           <w:vanish/>
           <w:szCs w:val="26"/>
           <w:specVanish/>
@@ -960,6 +925,13 @@
           <w:bCs/>
         </w:rPr>
         <w:t xml:space="preserve">. </w:t>
+      </w:r>
+      <w:r>
+        <w:rPr>
+          <w:b w:val="0"/>
+          <w:bCs/>
+        </w:rPr>
+        <w:t xml:space="preserve">Your second visit is scheduled for </w:t>
       </w:r>
     </w:p>
     <w:p>
@@ -975,8 +947,7 @@
       </w:pPr>
       <w:r>
         <w:rPr>
-          <w:b/>
-          <w:bCs/>
+          <w:rStyle w:val="Strong"/>
         </w:rPr>
         <w:t xml:space="preserve">`r </w:t>
       </w:r>
@@ -984,14 +955,13 @@
         <w:rPr>
           <w:rStyle w:val="Strong"/>
         </w:rPr>
-        <w:t>add</w:t>
-      </w:r>
-      <w:r>
-        <w:rPr>
-          <w:b/>
-          <w:bCs/>
-        </w:rPr>
-        <w:t>_day2`</w:t>
+        <w:t>visit2</w:t>
+      </w:r>
+      <w:r>
+        <w:rPr>
+          <w:rStyle w:val="Strong"/>
+        </w:rPr>
+        <w:t>_date`</w:t>
       </w:r>
     </w:p>
     <w:p>
@@ -1008,7 +978,7 @@
         <w:rPr>
           <w:bCs/>
         </w:rPr>
-        <w:t xml:space="preserve"> </w:t>
+        <w:t xml:space="preserve"> at </w:t>
       </w:r>
     </w:p>
     <w:p>
@@ -1027,16 +997,137 @@
           <w:b/>
           <w:bCs/>
         </w:rPr>
-        <w:t>`r add_day3`</w:t>
-      </w:r>
-    </w:p>
-    <w:p>
-      <w:pPr>
-        <w:rPr>
-          <w:b/>
-          <w:bCs/>
-        </w:rPr>
-      </w:pPr>
+        <w:t xml:space="preserve">`r </w:t>
+      </w:r>
+      <w:r>
+        <w:rPr>
+          <w:b/>
+          <w:bCs/>
+        </w:rPr>
+        <w:t>visit2</w:t>
+      </w:r>
+      <w:r>
+        <w:rPr>
+          <w:b/>
+          <w:bCs/>
+        </w:rPr>
+        <w:t>_time`</w:t>
+      </w:r>
+    </w:p>
+    <w:p>
+      <w:pPr>
+        <w:pStyle w:val="boldd"/>
+        <w:jc w:val="center"/>
+        <w:rPr>
+          <w:b w:val="0"/>
+          <w:vanish/>
+          <w:szCs w:val="26"/>
+          <w:specVanish/>
+        </w:rPr>
+      </w:pPr>
+      <w:r>
+        <w:rPr>
+          <w:bCs/>
+        </w:rPr>
+        <w:t xml:space="preserve"> </w:t>
+      </w:r>
+      <w:r>
+        <w:rPr>
+          <w:b w:val="0"/>
+        </w:rPr>
+        <w:t xml:space="preserve">and will last approximately </w:t>
+      </w:r>
+    </w:p>
+    <w:p>
+      <w:pPr>
+        <w:rPr>
+          <w:b/>
+          <w:bCs/>
+          <w:vanish/>
+          <w:sz w:val="24"/>
+          <w:szCs w:val="28"/>
+          <w:specVanish/>
+        </w:rPr>
+      </w:pPr>
+      <w:r>
+        <w:rPr>
+          <w:b/>
+          <w:bCs/>
+        </w:rPr>
+        <w:t xml:space="preserve">`r </w:t>
+      </w:r>
+      <w:r>
+        <w:rPr>
+          <w:b/>
+          <w:bCs/>
+        </w:rPr>
+        <w:t>visit2</w:t>
+      </w:r>
+      <w:r>
+        <w:rPr>
+          <w:b/>
+          <w:bCs/>
+        </w:rPr>
+        <w:t>_</w:t>
+      </w:r>
+      <w:r>
+        <w:rPr>
+          <w:rStyle w:val="Strong"/>
+        </w:rPr>
+        <w:t>h</w:t>
+      </w:r>
+      <w:r>
+        <w:rPr>
+          <w:rStyle w:val="Strong"/>
+        </w:rPr>
+        <w:t>ou</w:t>
+      </w:r>
+      <w:r>
+        <w:rPr>
+          <w:rStyle w:val="Strong"/>
+        </w:rPr>
+        <w:t>rs</w:t>
+      </w:r>
+      <w:r>
+        <w:rPr>
+          <w:b/>
+          <w:bCs/>
+        </w:rPr>
+        <w:t>`</w:t>
+      </w:r>
+    </w:p>
+    <w:p>
+      <w:pPr>
+        <w:pStyle w:val="boldd"/>
+        <w:jc w:val="center"/>
+        <w:rPr>
+          <w:vanish/>
+          <w:szCs w:val="26"/>
+        </w:rPr>
+      </w:pPr>
+      <w:r>
+        <w:rPr>
+          <w:b w:val="0"/>
+          <w:bCs/>
+        </w:rPr>
+        <w:t xml:space="preserve"> </w:t>
+      </w:r>
+      <w:r>
+        <w:t>hours</w:t>
+      </w:r>
+      <w:r>
+        <w:rPr>
+          <w:b w:val="0"/>
+          <w:bCs/>
+        </w:rPr>
+        <w:t>.</w:t>
+      </w:r>
+      <w:r>
+        <w:rPr>
+          <w:bCs/>
+        </w:rPr>
+        <w:t xml:space="preserve"> </w:t>
+      </w:r>
     </w:p>
     <w:p/>
     <w:p>
@@ -1207,7 +1298,19 @@
         <w:rPr>
           <w:rFonts w:cs="Arial"/>
         </w:rPr>
-        <w:t>`r location_day2`</w:t>
+        <w:t>`r location_day2</w:t>
+      </w:r>
+      <w:r>
+        <w:rPr>
+          <w:rFonts w:cs="Arial"/>
+        </w:rPr>
+        <w:t>_3</w:t>
+      </w:r>
+      <w:r>
+        <w:rPr>
+          <w:rFonts w:cs="Arial"/>
+        </w:rPr>
+        <w:t>`</w:t>
       </w:r>
     </w:p>
     <w:p>
@@ -1238,6 +1341,7 @@
           <w:specVanish/>
         </w:rPr>
       </w:pPr>
+      <w:bookmarkStart w:id="2" w:name="_Hlk62825841"/>
     </w:p>
     <w:p>
       <w:pPr>
@@ -1253,7 +1357,21 @@
         <w:rPr>
           <w:rFonts w:cs="Arial"/>
         </w:rPr>
-        <w:t>`r location_day3`</w:t>
+        <w:t xml:space="preserve">`r </w:t>
+      </w:r>
+      <w:proofErr w:type="spellStart"/>
+      <w:r>
+        <w:rPr>
+          <w:rFonts w:cs="Arial"/>
+        </w:rPr>
+        <w:t>t_need</w:t>
+      </w:r>
+      <w:proofErr w:type="spellEnd"/>
+      <w:r>
+        <w:rPr>
+          <w:rFonts w:cs="Arial"/>
+        </w:rPr>
+        <w:t>`</w:t>
       </w:r>
     </w:p>
     <w:p>
@@ -1265,7 +1383,7 @@
         </w:numPr>
         <w:ind w:left="720" w:right="18"/>
         <w:rPr>
-          <w:rFonts w:eastAsia="Times New Roman" w:cs="Arial"/>
+          <w:rFonts w:cs="Arial"/>
         </w:rPr>
       </w:pPr>
     </w:p>
@@ -1284,7 +1402,6 @@
           <w:specVanish/>
         </w:rPr>
       </w:pPr>
-      <w:bookmarkStart w:id="2" w:name="_Hlk62825841"/>
     </w:p>
     <w:p>
       <w:pPr>
@@ -1300,21 +1417,7 @@
         <w:rPr>
           <w:rFonts w:cs="Arial"/>
         </w:rPr>
-        <w:t xml:space="preserve">`r </w:t>
-      </w:r>
-      <w:proofErr w:type="spellStart"/>
-      <w:r>
-        <w:rPr>
-          <w:rFonts w:cs="Arial"/>
-        </w:rPr>
-        <w:t>t_need</w:t>
-      </w:r>
-      <w:proofErr w:type="spellEnd"/>
-      <w:r>
-        <w:rPr>
-          <w:rFonts w:cs="Arial"/>
-        </w:rPr>
-        <w:t>`</w:t>
+        <w:t>`r hotel`</w:t>
       </w:r>
     </w:p>
     <w:p>
@@ -1327,52 +1430,6 @@
         <w:ind w:left="720" w:right="18"/>
         <w:rPr>
           <w:rFonts w:cs="Arial"/>
-        </w:rPr>
-      </w:pPr>
-    </w:p>
-    <w:p>
-      <w:pPr>
-        <w:pStyle w:val="ListParagraph"/>
-        <w:numPr>
-          <w:ilvl w:val="0"/>
-          <w:numId w:val="3"/>
-        </w:numPr>
-        <w:ind w:left="720"/>
-        <w:rPr>
-          <w:rFonts w:cs="Arial"/>
-          <w:vanish/>
-          <w:szCs w:val="24"/>
-          <w:specVanish/>
-        </w:rPr>
-      </w:pPr>
-    </w:p>
-    <w:p>
-      <w:pPr>
-        <w:ind w:left="720"/>
-        <w:rPr>
-          <w:rFonts w:cs="Arial"/>
-          <w:vanish/>
-          <w:szCs w:val="24"/>
-          <w:specVanish/>
-        </w:rPr>
-      </w:pPr>
-      <w:r>
-        <w:rPr>
-          <w:rFonts w:cs="Arial"/>
-        </w:rPr>
-        <w:t>`r hotel`</w:t>
-      </w:r>
-    </w:p>
-    <w:p>
-      <w:pPr>
-        <w:pStyle w:val="ListParagraph"/>
-        <w:numPr>
-          <w:ilvl w:val="0"/>
-          <w:numId w:val="3"/>
-        </w:numPr>
-        <w:ind w:left="720" w:right="18"/>
-        <w:rPr>
-          <w:rFonts w:cs="Arial"/>
           <w:b/>
         </w:rPr>
       </w:pPr>
@@ -1599,51 +1656,13 @@
         </w:rPr>
       </w:pPr>
       <w:r>
-        <w:t>, to sign the consent form after we review it with you at the appointment. If your study partner does not plan to attend, we will mail them a copy to sign and return prior to your visit.</w:t>
+        <w:t xml:space="preserve">, to sign the consent form after we review it with you at the appointment. </w:t>
       </w:r>
     </w:p>
     <w:p>
       <w:pPr>
         <w:pStyle w:val="ListParagraph"/>
         <w:ind w:left="360"/>
-        <w:rPr>
-          <w:rFonts w:cs="Arial"/>
-          <w:vanish/>
-          <w:szCs w:val="24"/>
-          <w:specVanish/>
-        </w:rPr>
-      </w:pPr>
-    </w:p>
-    <w:p>
-      <w:pPr>
-        <w:rPr>
-          <w:vanish/>
-          <w:szCs w:val="24"/>
-          <w:specVanish/>
-        </w:rPr>
-      </w:pPr>
-      <w:r>
-        <w:t xml:space="preserve">`r </w:t>
-      </w:r>
-      <w:proofErr w:type="spellStart"/>
-      <w:r>
-        <w:t>cdrq</w:t>
-      </w:r>
-      <w:proofErr w:type="spellEnd"/>
-      <w:r>
-        <w:t>`</w:t>
-      </w:r>
-    </w:p>
-    <w:p>
-      <w:pPr>
-        <w:ind w:left="360"/>
-        <w:rPr>
-          <w:rFonts w:cs="Arial"/>
-        </w:rPr>
-      </w:pPr>
-    </w:p>
-    <w:p>
-      <w:pPr>
         <w:rPr>
           <w:rFonts w:cs="Arial"/>
         </w:rPr>
@@ -1658,61 +1677,180 @@
         </w:numPr>
         <w:rPr>
           <w:rFonts w:cs="Arial"/>
-          <w:vanish/>
-          <w:szCs w:val="24"/>
-          <w:specVanish/>
-        </w:rPr>
-      </w:pPr>
-      <w:bookmarkStart w:id="4" w:name="_Hlk72248964"/>
-    </w:p>
-    <w:p>
-      <w:pPr>
-        <w:rPr>
-          <w:rFonts w:cs="Arial"/>
-          <w:vanish/>
-          <w:szCs w:val="24"/>
-          <w:specVanish/>
-        </w:rPr>
-      </w:pPr>
-      <w:r>
-        <w:rPr>
-          <w:rFonts w:cs="Arial"/>
-        </w:rPr>
-        <w:t xml:space="preserve">`r </w:t>
-      </w:r>
-      <w:proofErr w:type="spellStart"/>
-      <w:r>
-        <w:rPr>
-          <w:rFonts w:cs="Arial"/>
-        </w:rPr>
-        <w:t>hist</w:t>
-      </w:r>
-      <w:r>
-        <w:rPr>
-          <w:rFonts w:cs="Arial"/>
-        </w:rPr>
-        <w:t>or</w:t>
-      </w:r>
-      <w:proofErr w:type="spellEnd"/>
-      <w:r>
-        <w:rPr>
-          <w:rFonts w:cs="Arial"/>
-        </w:rPr>
-        <w:t>`</w:t>
-      </w:r>
-    </w:p>
-    <w:bookmarkEnd w:id="4"/>
-    <w:p>
-      <w:pPr>
-        <w:pStyle w:val="ListParagraph"/>
-        <w:numPr>
-          <w:ilvl w:val="0"/>
-          <w:numId w:val="6"/>
-        </w:numPr>
-        <w:rPr>
-          <w:rFonts w:cs="Arial"/>
-        </w:rPr>
-      </w:pPr>
+        </w:rPr>
+      </w:pPr>
+      <w:r>
+        <w:rPr>
+          <w:b/>
+          <w:sz w:val="25"/>
+        </w:rPr>
+        <w:t>Medical History Forms.</w:t>
+      </w:r>
+      <w:r>
+        <w:rPr>
+          <w:b/>
+          <w:spacing w:val="1"/>
+          <w:sz w:val="25"/>
+        </w:rPr>
+        <w:t xml:space="preserve"> </w:t>
+      </w:r>
+      <w:r>
+        <w:rPr>
+          <w:sz w:val="25"/>
+        </w:rPr>
+        <w:t xml:space="preserve">Please bring your </w:t>
+      </w:r>
+      <w:r>
+        <w:rPr>
+          <w:b/>
+          <w:sz w:val="25"/>
+        </w:rPr>
+        <w:t>medications</w:t>
+      </w:r>
+      <w:r>
+        <w:rPr>
+          <w:b/>
+          <w:spacing w:val="69"/>
+          <w:sz w:val="25"/>
+        </w:rPr>
+        <w:t xml:space="preserve"> </w:t>
+      </w:r>
+      <w:r>
+        <w:rPr>
+          <w:sz w:val="25"/>
+        </w:rPr>
+        <w:t>to</w:t>
+      </w:r>
+      <w:r>
+        <w:rPr>
+          <w:spacing w:val="1"/>
+          <w:sz w:val="25"/>
+        </w:rPr>
+        <w:t xml:space="preserve"> </w:t>
+      </w:r>
+      <w:r>
+        <w:rPr>
+          <w:sz w:val="25"/>
+        </w:rPr>
+        <w:t>the</w:t>
+      </w:r>
+      <w:r>
+        <w:rPr>
+          <w:spacing w:val="25"/>
+          <w:sz w:val="25"/>
+        </w:rPr>
+        <w:t xml:space="preserve"> </w:t>
+      </w:r>
+      <w:r>
+        <w:rPr>
+          <w:sz w:val="25"/>
+        </w:rPr>
+        <w:t>visit</w:t>
+      </w:r>
+      <w:r>
+        <w:rPr>
+          <w:spacing w:val="37"/>
+          <w:sz w:val="25"/>
+        </w:rPr>
+        <w:t xml:space="preserve"> </w:t>
+      </w:r>
+      <w:r>
+        <w:rPr>
+          <w:sz w:val="25"/>
+        </w:rPr>
+        <w:t>so</w:t>
+      </w:r>
+      <w:r>
+        <w:rPr>
+          <w:spacing w:val="11"/>
+          <w:sz w:val="25"/>
+        </w:rPr>
+        <w:t xml:space="preserve"> </w:t>
+      </w:r>
+      <w:r>
+        <w:rPr>
+          <w:sz w:val="25"/>
+        </w:rPr>
+        <w:t>our</w:t>
+      </w:r>
+      <w:r>
+        <w:rPr>
+          <w:spacing w:val="22"/>
+          <w:sz w:val="25"/>
+        </w:rPr>
+        <w:t xml:space="preserve"> </w:t>
+      </w:r>
+      <w:r>
+        <w:rPr>
+          <w:sz w:val="25"/>
+        </w:rPr>
+        <w:t>team</w:t>
+      </w:r>
+      <w:r>
+        <w:rPr>
+          <w:spacing w:val="31"/>
+          <w:sz w:val="25"/>
+        </w:rPr>
+        <w:t xml:space="preserve"> </w:t>
+      </w:r>
+      <w:r>
+        <w:rPr>
+          <w:sz w:val="25"/>
+        </w:rPr>
+        <w:t>can</w:t>
+      </w:r>
+      <w:r>
+        <w:rPr>
+          <w:spacing w:val="11"/>
+          <w:sz w:val="25"/>
+        </w:rPr>
+        <w:t xml:space="preserve"> </w:t>
+      </w:r>
+      <w:r>
+        <w:rPr>
+          <w:sz w:val="25"/>
+        </w:rPr>
+        <w:t>review</w:t>
+      </w:r>
+      <w:r>
+        <w:rPr>
+          <w:spacing w:val="43"/>
+          <w:sz w:val="25"/>
+        </w:rPr>
+        <w:t xml:space="preserve"> </w:t>
+      </w:r>
+      <w:r>
+        <w:rPr>
+          <w:sz w:val="25"/>
+        </w:rPr>
+        <w:t>them</w:t>
+      </w:r>
+      <w:r>
+        <w:rPr>
+          <w:spacing w:val="31"/>
+          <w:sz w:val="25"/>
+        </w:rPr>
+        <w:t xml:space="preserve"> </w:t>
+      </w:r>
+      <w:r>
+        <w:rPr>
+          <w:sz w:val="25"/>
+        </w:rPr>
+        <w:t>with</w:t>
+      </w:r>
+      <w:r>
+        <w:rPr>
+          <w:spacing w:val="40"/>
+          <w:sz w:val="25"/>
+        </w:rPr>
+        <w:t xml:space="preserve"> </w:t>
+      </w:r>
+      <w:r>
+        <w:rPr>
+          <w:sz w:val="25"/>
+        </w:rPr>
+        <w:t>you.</w:t>
+      </w:r>
     </w:p>
     <w:p>
       <w:pPr>
@@ -2133,7 +2271,7 @@
           <w:szCs w:val="26"/>
         </w:rPr>
       </w:pPr>
-      <w:bookmarkStart w:id="5" w:name="_Hlk72498188"/>
+      <w:bookmarkStart w:id="4" w:name="_Hlk72498188"/>
       <w:r>
         <w:rPr>
           <w:rFonts w:cs="Arial"/>
@@ -2142,25 +2280,7 @@
           <w:szCs w:val="40"/>
         </w:rPr>
         <w:lastRenderedPageBreak/>
-        <w:t xml:space="preserve">Day </w:t>
-      </w:r>
-      <w:r>
-        <w:rPr>
-          <w:rFonts w:cs="Arial"/>
-          <w:b/>
-          <w:sz w:val="40"/>
-          <w:szCs w:val="40"/>
-        </w:rPr>
-        <w:t>1</w:t>
-      </w:r>
-      <w:r>
-        <w:rPr>
-          <w:rFonts w:cs="Arial"/>
-          <w:b/>
-          <w:sz w:val="40"/>
-          <w:szCs w:val="40"/>
-        </w:rPr>
-        <w:t xml:space="preserve"> </w:t>
+        <w:t xml:space="preserve">Day 1 </w:t>
       </w:r>
     </w:p>
     <w:p>
@@ -2308,14 +2428,7 @@
           <w:b/>
           <w:bCs/>
         </w:rPr>
-        <w:t>visit</w:t>
-      </w:r>
-      <w:r>
-        <w:rPr>
-          <w:b/>
-          <w:bCs/>
-        </w:rPr>
-        <w:t>1</w:t>
+        <w:t>visit1</w:t>
       </w:r>
       <w:r>
         <w:rPr>
@@ -2367,14 +2480,7 @@
           <w:b/>
           <w:bCs/>
         </w:rPr>
-        <w:t>visit</w:t>
-      </w:r>
-      <w:r>
-        <w:rPr>
-          <w:b/>
-          <w:bCs/>
-        </w:rPr>
-        <w:t>1</w:t>
+        <w:t>visit1</w:t>
       </w:r>
       <w:r>
         <w:rPr>
@@ -2428,237 +2534,35 @@
     <w:p>
       <w:pPr>
         <w:rPr>
-          <w:vanish/>
-        </w:rPr>
-      </w:pPr>
-      <w:r>
-        <w:t>Participation</w:t>
-      </w:r>
-      <w:r>
-        <w:t xml:space="preserve"> </w:t>
-      </w:r>
-      <w:r>
-        <w:t xml:space="preserve">requires a fasting blood draw upon arrival of </w:t>
-      </w:r>
-      <w:r>
-        <w:t>the</w:t>
-      </w:r>
-      <w:r>
-        <w:t xml:space="preserve"> study visit. </w:t>
-      </w:r>
-      <w:r>
-        <w:rPr>
-          <w:b/>
-        </w:rPr>
-        <w:t>Please do not eat or drink anything other than water after midnight on the evening before your visit</w:t>
-      </w:r>
-      <w:r>
-        <w:t>. You may take your regularly scheduled medications the morning of your visit. If you take insulin, please give us a call at 615-347-6937 prior to fasting. We encourage you to drink plenty of water during your fasting period. Being well hydrated will help to make the blood draw more comfortable. We will provide breakfast immediately after your blood work is finished.</w:t>
-      </w:r>
-    </w:p>
-    <w:p>
-      <w:pPr>
-        <w:ind w:left="547" w:hanging="547"/>
-        <w:rPr>
-          <w:rFonts w:eastAsia="Times New Roman" w:cs="Times New Roman"/>
-          <w:szCs w:val="26"/>
-        </w:rPr>
-      </w:pPr>
-    </w:p>
-    <w:p>
-      <w:pPr>
-        <w:rPr>
-          <w:rFonts w:eastAsia="Times New Roman" w:cs="Times New Roman"/>
-          <w:szCs w:val="26"/>
-        </w:rPr>
-      </w:pPr>
-      <w:r>
-        <w:rPr>
-          <w:rFonts w:eastAsia="Times New Roman" w:cs="Times New Roman"/>
-          <w:szCs w:val="26"/>
-        </w:rPr>
-        <w:t>Please adhere to the following guidelines in preparation for your visit:</w:t>
-      </w:r>
-    </w:p>
-    <w:p>
-      <w:pPr>
-        <w:numPr>
-          <w:ilvl w:val="0"/>
-          <w:numId w:val="2"/>
-        </w:numPr>
-        <w:contextualSpacing/>
-        <w:rPr>
-          <w:rFonts w:eastAsia="Times New Roman" w:cs="Times New Roman"/>
-          <w:szCs w:val="26"/>
-        </w:rPr>
-      </w:pPr>
-      <w:r>
-        <w:rPr>
-          <w:rFonts w:eastAsia="Times New Roman" w:cs="Times New Roman"/>
-          <w:szCs w:val="26"/>
-        </w:rPr>
-        <w:t xml:space="preserve">If you wear a wedding ring or other jewelry, you will have to remove them before you have the MRI scans. </w:t>
-      </w:r>
-    </w:p>
-    <w:p>
-      <w:pPr>
-        <w:numPr>
-          <w:ilvl w:val="0"/>
-          <w:numId w:val="2"/>
-        </w:numPr>
-        <w:contextualSpacing/>
-        <w:rPr>
-          <w:rFonts w:eastAsia="Times New Roman" w:cs="Times New Roman"/>
-          <w:szCs w:val="26"/>
-        </w:rPr>
-      </w:pPr>
-      <w:r>
-        <w:rPr>
-          <w:rFonts w:eastAsia="Times New Roman" w:cs="Times New Roman"/>
-          <w:szCs w:val="26"/>
-        </w:rPr>
-        <w:t xml:space="preserve">You may need to remove any wigs, hairpieces, or hair extensions before your MRI scans. If possible, please leave these items at home. </w:t>
-      </w:r>
-    </w:p>
-    <w:p>
-      <w:pPr>
-        <w:numPr>
-          <w:ilvl w:val="0"/>
-          <w:numId w:val="2"/>
-        </w:numPr>
-        <w:contextualSpacing/>
-        <w:rPr>
-          <w:rFonts w:eastAsia="Times New Roman" w:cs="Times New Roman"/>
-          <w:szCs w:val="26"/>
-        </w:rPr>
-      </w:pPr>
-      <w:r>
-        <w:rPr>
-          <w:rFonts w:eastAsia="Times New Roman" w:cs="Times New Roman"/>
-          <w:szCs w:val="26"/>
-        </w:rPr>
-        <w:t>Please do not wear any tinted hair wax or dry shampoo, as these may pose a safety concern during the MRI.</w:t>
-      </w:r>
-    </w:p>
-    <w:p>
-      <w:pPr>
-        <w:numPr>
-          <w:ilvl w:val="0"/>
-          <w:numId w:val="2"/>
-        </w:numPr>
-        <w:contextualSpacing/>
-        <w:rPr>
-          <w:rFonts w:eastAsia="Times New Roman" w:cs="Times New Roman"/>
-          <w:szCs w:val="26"/>
-        </w:rPr>
-      </w:pPr>
-      <w:r>
-        <w:rPr>
-          <w:rFonts w:eastAsia="Times New Roman" w:cs="Times New Roman"/>
-          <w:szCs w:val="26"/>
-        </w:rPr>
-        <w:t xml:space="preserve">Please remove any nail polish or artificial nails prior to your visit. </w:t>
-      </w:r>
-    </w:p>
-    <w:p>
-      <w:pPr>
-        <w:numPr>
-          <w:ilvl w:val="0"/>
-          <w:numId w:val="2"/>
-        </w:numPr>
-        <w:contextualSpacing/>
-        <w:rPr>
-          <w:rFonts w:eastAsia="Times New Roman" w:cs="Times New Roman"/>
-          <w:szCs w:val="26"/>
-        </w:rPr>
-      </w:pPr>
-      <w:r>
-        <w:rPr>
-          <w:rFonts w:eastAsia="Times New Roman" w:cs="Times New Roman"/>
-          <w:szCs w:val="26"/>
-        </w:rPr>
-        <w:t xml:space="preserve">No lotions, perfumes, or scented deodorants may be worn during your visit. </w:t>
-      </w:r>
-    </w:p>
-    <w:p>
-      <w:pPr>
-        <w:ind w:left="547" w:hanging="547"/>
-        <w:rPr>
-          <w:rFonts w:eastAsia="Times New Roman" w:cs="Times New Roman"/>
-          <w:szCs w:val="26"/>
-        </w:rPr>
-      </w:pPr>
-    </w:p>
-    <w:p>
-      <w:pPr>
-        <w:rPr>
-          <w:rFonts w:eastAsia="Times New Roman" w:cs="Arial"/>
-          <w:b/>
-          <w:szCs w:val="26"/>
-        </w:rPr>
-      </w:pPr>
-      <w:r>
-        <w:rPr>
-          <w:rFonts w:eastAsia="Times New Roman" w:cs="Arial"/>
-          <w:b/>
-          <w:szCs w:val="26"/>
-        </w:rPr>
-        <w:t xml:space="preserve">If you wear reading glasses or hearing aids, please be sure to bring these items with you to the appointment. </w:t>
-      </w:r>
-    </w:p>
-    <w:bookmarkEnd w:id="5"/>
-    <w:p>
-      <w:pPr>
-        <w:rPr>
-          <w:szCs w:val="26"/>
-        </w:rPr>
-      </w:pPr>
-    </w:p>
-    <w:p>
-      <w:pPr>
-        <w:rPr>
-          <w:b/>
-          <w:szCs w:val="26"/>
-        </w:rPr>
-      </w:pPr>
-      <w:r>
-        <w:rPr>
-          <w:b/>
-          <w:szCs w:val="26"/>
-        </w:rPr>
-        <w:t>Study Visit Itinerary:</w:t>
-      </w:r>
-      <w:r>
-        <w:rPr>
-          <w:b/>
-          <w:szCs w:val="26"/>
-        </w:rPr>
-        <w:t xml:space="preserve"> </w:t>
-      </w:r>
-    </w:p>
-    <w:p>
-      <w:pPr>
-        <w:rPr>
-          <w:szCs w:val="26"/>
-        </w:rPr>
-      </w:pPr>
-    </w:p>
-    <w:p>
-      <w:pPr>
-        <w:rPr>
-          <w:szCs w:val="26"/>
-        </w:rPr>
-      </w:pPr>
-      <w:bookmarkStart w:id="6" w:name="t_ft"/>
-      <w:bookmarkEnd w:id="6"/>
-    </w:p>
-    <w:p>
-      <w:pPr>
-        <w:rPr>
-          <w:szCs w:val="26"/>
-        </w:rPr>
-      </w:pPr>
-    </w:p>
+          <w:b/>
+          <w:bCs/>
+        </w:rPr>
+      </w:pPr>
+    </w:p>
+    <w:p>
+      <w:pPr>
+        <w:rPr>
+          <w:b/>
+          <w:bCs/>
+        </w:rPr>
+      </w:pPr>
+      <w:r>
+        <w:rPr>
+          <w:bCs/>
+          <w:sz w:val="25"/>
+        </w:rPr>
+        <w:t>If you wear reading glasses or hearing aids, please be sure to bring these items with you to the appointment.</w:t>
+      </w:r>
+    </w:p>
+    <w:p>
+      <w:pPr>
+        <w:rPr>
+          <w:b/>
+          <w:bCs/>
+        </w:rPr>
+      </w:pPr>
+    </w:p>
+    <w:bookmarkEnd w:id="4"/>
     <w:p>
       <w:pPr>
         <w:tabs>
@@ -2721,8 +2625,8 @@
           <w:szCs w:val="26"/>
         </w:rPr>
       </w:pPr>
-      <w:bookmarkStart w:id="7" w:name="t_ft1"/>
-      <w:bookmarkEnd w:id="7"/>
+      <w:bookmarkStart w:id="5" w:name="t_ft1"/>
+      <w:bookmarkEnd w:id="5"/>
     </w:p>
     <w:p>
       <w:pPr>
@@ -2879,13 +2783,7 @@
         <w:rPr>
           <w:szCs w:val="26"/>
         </w:rPr>
-        <w:t xml:space="preserve">Day </w:t>
-      </w:r>
-      <w:r>
-        <w:rPr>
-          <w:szCs w:val="26"/>
-        </w:rPr>
-        <w:t>2</w:t>
+        <w:t>Day 2</w:t>
       </w:r>
       <w:r>
         <w:rPr>
@@ -2918,28 +2816,7 @@
           <w:b/>
           <w:szCs w:val="26"/>
         </w:rPr>
-        <w:t xml:space="preserve">`r </w:t>
-      </w:r>
-      <w:r>
-        <w:rPr>
-          <w:b/>
-          <w:szCs w:val="26"/>
-        </w:rPr>
-        <w:t>visit</w:t>
-      </w:r>
-      <w:r>
-        <w:rPr>
-          <w:b/>
-          <w:szCs w:val="26"/>
-        </w:rPr>
-        <w:t>2</w:t>
-      </w:r>
-      <w:r>
-        <w:rPr>
-          <w:b/>
-          <w:szCs w:val="26"/>
-        </w:rPr>
-        <w:t>_date`</w:t>
+        <w:t>`r visit2_date`</w:t>
       </w:r>
     </w:p>
     <w:p>
@@ -2988,28 +2865,7 @@
           <w:b/>
           <w:szCs w:val="26"/>
         </w:rPr>
-        <w:t xml:space="preserve">`r </w:t>
-      </w:r>
-      <w:r>
-        <w:rPr>
-          <w:b/>
-          <w:szCs w:val="26"/>
-        </w:rPr>
-        <w:t>visit</w:t>
-      </w:r>
-      <w:r>
-        <w:rPr>
-          <w:b/>
-          <w:szCs w:val="26"/>
-        </w:rPr>
-        <w:t>2</w:t>
-      </w:r>
-      <w:r>
-        <w:rPr>
-          <w:b/>
-          <w:szCs w:val="26"/>
-        </w:rPr>
-        <w:t>_</w:t>
+        <w:t>`r visit2_</w:t>
       </w:r>
       <w:r>
         <w:rPr>
@@ -3061,8 +2917,8 @@
       <w:pPr>
         <w:ind w:left="547" w:hanging="547"/>
         <w:rPr>
-          <w:sz w:val="23"/>
-          <w:szCs w:val="23"/>
+          <w:b/>
+          <w:szCs w:val="26"/>
         </w:rPr>
       </w:pPr>
       <w:r>
@@ -3080,60 +2936,721 @@
           <w:szCs w:val="26"/>
         </w:rPr>
       </w:pPr>
-      <w:r>
-        <w:rPr>
-          <w:rFonts w:eastAsia="Times New Roman" w:cs="Times New Roman"/>
-          <w:szCs w:val="26"/>
+    </w:p>
+    <w:p>
+      <w:pPr>
+        <w:spacing w:before="13" w:line="249" w:lineRule="auto"/>
+        <w:ind w:right="169"/>
+        <w:rPr>
+          <w:sz w:val="25"/>
+        </w:rPr>
+      </w:pPr>
+      <w:r>
+        <w:rPr>
+          <w:sz w:val="25"/>
         </w:rPr>
         <w:t>Participation</w:t>
       </w:r>
       <w:r>
         <w:rPr>
-          <w:rFonts w:eastAsia="Times New Roman" w:cs="Times New Roman"/>
-          <w:szCs w:val="26"/>
-        </w:rPr>
-        <w:t xml:space="preserve"> </w:t>
-      </w:r>
-      <w:r>
-        <w:rPr>
-          <w:rFonts w:eastAsia="Times New Roman" w:cs="Times New Roman"/>
-          <w:szCs w:val="26"/>
-        </w:rPr>
-        <w:t xml:space="preserve">requires a fasting blood draw upon arrival of </w:t>
-      </w:r>
-      <w:r>
-        <w:rPr>
-          <w:rFonts w:eastAsia="Times New Roman" w:cs="Times New Roman"/>
-          <w:szCs w:val="26"/>
+          <w:spacing w:val="43"/>
+          <w:sz w:val="25"/>
+        </w:rPr>
+        <w:t xml:space="preserve"> </w:t>
+      </w:r>
+      <w:r>
+        <w:rPr>
+          <w:sz w:val="25"/>
+        </w:rPr>
+        <w:t>requires</w:t>
+      </w:r>
+      <w:r>
+        <w:rPr>
+          <w:spacing w:val="30"/>
+          <w:sz w:val="25"/>
+        </w:rPr>
+        <w:t xml:space="preserve"> </w:t>
+      </w:r>
+      <w:r>
+        <w:rPr>
+          <w:sz w:val="25"/>
+        </w:rPr>
+        <w:t>a</w:t>
+      </w:r>
+      <w:r>
+        <w:rPr>
+          <w:spacing w:val="-9"/>
+          <w:sz w:val="25"/>
+        </w:rPr>
+        <w:t xml:space="preserve"> </w:t>
+      </w:r>
+      <w:r>
+        <w:rPr>
+          <w:sz w:val="25"/>
+        </w:rPr>
+        <w:t>fasting</w:t>
+      </w:r>
+      <w:r>
+        <w:rPr>
+          <w:spacing w:val="30"/>
+          <w:sz w:val="25"/>
+        </w:rPr>
+        <w:t xml:space="preserve"> </w:t>
+      </w:r>
+      <w:r>
+        <w:rPr>
+          <w:sz w:val="25"/>
+        </w:rPr>
+        <w:t>blood</w:t>
+      </w:r>
+      <w:r>
+        <w:rPr>
+          <w:spacing w:val="30"/>
+          <w:sz w:val="25"/>
+        </w:rPr>
+        <w:t xml:space="preserve"> </w:t>
+      </w:r>
+      <w:r>
+        <w:rPr>
+          <w:sz w:val="25"/>
+        </w:rPr>
+        <w:t>draw</w:t>
+      </w:r>
+      <w:r>
+        <w:rPr>
+          <w:spacing w:val="19"/>
+          <w:sz w:val="25"/>
+        </w:rPr>
+        <w:t xml:space="preserve"> </w:t>
+      </w:r>
+      <w:r>
+        <w:rPr>
+          <w:sz w:val="25"/>
+        </w:rPr>
+        <w:t>upon</w:t>
+      </w:r>
+      <w:r>
+        <w:rPr>
+          <w:spacing w:val="17"/>
+          <w:sz w:val="25"/>
+        </w:rPr>
+        <w:t xml:space="preserve"> </w:t>
+      </w:r>
+      <w:r>
+        <w:rPr>
+          <w:sz w:val="25"/>
+        </w:rPr>
+        <w:t>arrival</w:t>
+      </w:r>
+      <w:r>
+        <w:rPr>
+          <w:spacing w:val="27"/>
+          <w:sz w:val="25"/>
+        </w:rPr>
+        <w:t xml:space="preserve"> </w:t>
+      </w:r>
+      <w:r>
+        <w:rPr>
+          <w:sz w:val="25"/>
+        </w:rPr>
+        <w:t>of your</w:t>
+      </w:r>
+      <w:r>
+        <w:rPr>
+          <w:spacing w:val="14"/>
+          <w:sz w:val="25"/>
+        </w:rPr>
+        <w:t xml:space="preserve"> </w:t>
+      </w:r>
+      <w:r>
+        <w:rPr>
+          <w:sz w:val="25"/>
+        </w:rPr>
+        <w:t>study</w:t>
+      </w:r>
+      <w:r>
+        <w:rPr>
+          <w:spacing w:val="29"/>
+          <w:sz w:val="25"/>
+        </w:rPr>
+        <w:t xml:space="preserve"> </w:t>
+      </w:r>
+      <w:r>
+        <w:rPr>
+          <w:sz w:val="25"/>
+        </w:rPr>
+        <w:t>visit.</w:t>
+      </w:r>
+      <w:r>
+        <w:rPr>
+          <w:spacing w:val="58"/>
+          <w:sz w:val="25"/>
+        </w:rPr>
+        <w:t xml:space="preserve"> </w:t>
+      </w:r>
+      <w:r>
+        <w:rPr>
+          <w:b/>
+          <w:sz w:val="25"/>
+        </w:rPr>
+        <w:t>Please do not eat or drink anything</w:t>
+      </w:r>
+      <w:r>
+        <w:rPr>
+          <w:b/>
+          <w:spacing w:val="1"/>
+          <w:sz w:val="25"/>
+        </w:rPr>
+        <w:t xml:space="preserve"> </w:t>
+      </w:r>
+      <w:r>
+        <w:rPr>
+          <w:b/>
+          <w:sz w:val="25"/>
+        </w:rPr>
+        <w:t>other than</w:t>
+      </w:r>
+      <w:r>
+        <w:rPr>
+          <w:b/>
+          <w:spacing w:val="1"/>
+          <w:sz w:val="25"/>
+        </w:rPr>
+        <w:t xml:space="preserve"> </w:t>
+      </w:r>
+      <w:r>
+        <w:rPr>
+          <w:b/>
+          <w:sz w:val="25"/>
+        </w:rPr>
+        <w:t>water after</w:t>
+      </w:r>
+      <w:r>
+        <w:rPr>
+          <w:b/>
+          <w:spacing w:val="1"/>
+          <w:sz w:val="25"/>
+        </w:rPr>
+        <w:t xml:space="preserve"> </w:t>
+      </w:r>
+      <w:r>
+        <w:rPr>
+          <w:b/>
+          <w:sz w:val="25"/>
+        </w:rPr>
+        <w:t>midnight</w:t>
+      </w:r>
+      <w:r>
+        <w:rPr>
+          <w:b/>
+          <w:spacing w:val="1"/>
+          <w:sz w:val="25"/>
+        </w:rPr>
+        <w:t xml:space="preserve"> </w:t>
+      </w:r>
+      <w:r>
+        <w:rPr>
+          <w:b/>
+          <w:sz w:val="25"/>
+        </w:rPr>
+        <w:t>on the evening</w:t>
+      </w:r>
+      <w:r>
+        <w:rPr>
+          <w:b/>
+          <w:spacing w:val="1"/>
+          <w:sz w:val="25"/>
+        </w:rPr>
+        <w:t xml:space="preserve"> </w:t>
+      </w:r>
+      <w:r>
+        <w:rPr>
+          <w:b/>
+          <w:sz w:val="25"/>
+        </w:rPr>
+        <w:t>before</w:t>
+      </w:r>
+      <w:r>
+        <w:rPr>
+          <w:b/>
+          <w:spacing w:val="1"/>
+          <w:sz w:val="25"/>
+        </w:rPr>
+        <w:t xml:space="preserve"> </w:t>
+      </w:r>
+      <w:r>
+        <w:rPr>
+          <w:b/>
+          <w:sz w:val="25"/>
+        </w:rPr>
+        <w:t>your visit</w:t>
+      </w:r>
+      <w:r>
+        <w:rPr>
+          <w:sz w:val="25"/>
+        </w:rPr>
+        <w:t>.</w:t>
+      </w:r>
+      <w:r>
+        <w:rPr>
+          <w:spacing w:val="1"/>
+          <w:sz w:val="25"/>
+        </w:rPr>
+        <w:t xml:space="preserve"> </w:t>
+      </w:r>
+      <w:r>
+        <w:rPr>
+          <w:sz w:val="25"/>
+        </w:rPr>
+        <w:t>You may</w:t>
+      </w:r>
+      <w:r>
+        <w:rPr>
+          <w:spacing w:val="1"/>
+          <w:sz w:val="25"/>
+        </w:rPr>
+        <w:t xml:space="preserve"> </w:t>
+      </w:r>
+      <w:r>
+        <w:rPr>
+          <w:sz w:val="25"/>
+        </w:rPr>
+        <w:t>take your regularly</w:t>
+      </w:r>
+      <w:r>
+        <w:rPr>
+          <w:spacing w:val="69"/>
+          <w:sz w:val="25"/>
+        </w:rPr>
+        <w:t xml:space="preserve"> </w:t>
+      </w:r>
+      <w:r>
+        <w:rPr>
+          <w:sz w:val="25"/>
+        </w:rPr>
+        <w:t>scheduled</w:t>
+      </w:r>
+      <w:r>
+        <w:rPr>
+          <w:spacing w:val="69"/>
+          <w:sz w:val="25"/>
+        </w:rPr>
+        <w:t xml:space="preserve"> </w:t>
+      </w:r>
+      <w:r>
+        <w:rPr>
+          <w:sz w:val="25"/>
+        </w:rPr>
+        <w:t>medications</w:t>
+      </w:r>
+      <w:r>
+        <w:rPr>
+          <w:spacing w:val="70"/>
+          <w:sz w:val="25"/>
+        </w:rPr>
+        <w:t xml:space="preserve"> </w:t>
+      </w:r>
+      <w:r>
+        <w:rPr>
+          <w:sz w:val="25"/>
         </w:rPr>
         <w:t>the</w:t>
       </w:r>
       <w:r>
         <w:rPr>
-          <w:rFonts w:eastAsia="Times New Roman" w:cs="Times New Roman"/>
-          <w:szCs w:val="26"/>
-        </w:rPr>
-        <w:t xml:space="preserve"> study visit. </w:t>
-      </w:r>
-      <w:r>
-        <w:rPr>
-          <w:rFonts w:eastAsia="Times New Roman" w:cs="Times New Roman"/>
-          <w:b/>
-          <w:szCs w:val="26"/>
-        </w:rPr>
-        <w:t>Please do not eat or drink anything other than water after midnight on the evening before your visit</w:t>
-      </w:r>
-      <w:r>
-        <w:rPr>
-          <w:rFonts w:eastAsia="Times New Roman" w:cs="Times New Roman"/>
-          <w:szCs w:val="26"/>
-        </w:rPr>
-        <w:t>. You may take your regularly scheduled medications the morning of your visit. If you take insulin, please give us a call at 615-347-6937 prior to fasting. We encourage you to drink plenty of water during your fasting period. Being well hydrated will help to make the blood draw more comfortable. We will provide breakfast immediately after your blood work is finished.</w:t>
-      </w:r>
-    </w:p>
-    <w:p>
-      <w:pPr>
-        <w:ind w:left="547" w:hanging="547"/>
+          <w:spacing w:val="1"/>
+          <w:sz w:val="25"/>
+        </w:rPr>
+        <w:t xml:space="preserve"> </w:t>
+      </w:r>
+      <w:r>
+        <w:rPr>
+          <w:sz w:val="25"/>
+        </w:rPr>
+        <w:t>morning</w:t>
+      </w:r>
+      <w:r>
+        <w:rPr>
+          <w:spacing w:val="1"/>
+          <w:sz w:val="25"/>
+        </w:rPr>
+        <w:t xml:space="preserve"> </w:t>
+      </w:r>
+      <w:r>
+        <w:rPr>
+          <w:sz w:val="25"/>
+        </w:rPr>
+        <w:t>of your visit.</w:t>
+      </w:r>
+      <w:r>
+        <w:rPr>
+          <w:spacing w:val="1"/>
+          <w:sz w:val="25"/>
+        </w:rPr>
+        <w:t xml:space="preserve"> </w:t>
+      </w:r>
+      <w:r>
+        <w:rPr>
+          <w:sz w:val="25"/>
+        </w:rPr>
+        <w:t>If you take</w:t>
+      </w:r>
+      <w:r>
+        <w:rPr>
+          <w:spacing w:val="1"/>
+          <w:sz w:val="25"/>
+        </w:rPr>
+        <w:t xml:space="preserve"> </w:t>
+      </w:r>
+      <w:r>
+        <w:rPr>
+          <w:sz w:val="25"/>
+        </w:rPr>
+        <w:t>insulin, please give us a call at</w:t>
+      </w:r>
+      <w:r>
+        <w:rPr>
+          <w:spacing w:val="69"/>
+          <w:sz w:val="25"/>
+        </w:rPr>
+        <w:t xml:space="preserve"> </w:t>
+      </w:r>
+      <w:r>
+        <w:rPr>
+          <w:b/>
+          <w:bCs/>
+          <w:sz w:val="25"/>
+        </w:rPr>
+        <w:t>615-336-3388</w:t>
+      </w:r>
+      <w:r>
+        <w:rPr>
+          <w:spacing w:val="1"/>
+          <w:sz w:val="25"/>
+        </w:rPr>
+        <w:t xml:space="preserve"> </w:t>
+      </w:r>
+      <w:r>
+        <w:rPr>
+          <w:spacing w:val="-2"/>
+          <w:sz w:val="25"/>
+        </w:rPr>
+        <w:t>prior</w:t>
+      </w:r>
+      <w:r>
+        <w:rPr>
+          <w:spacing w:val="-1"/>
+          <w:sz w:val="25"/>
+        </w:rPr>
+        <w:t xml:space="preserve"> </w:t>
+      </w:r>
+      <w:r>
+        <w:rPr>
+          <w:spacing w:val="-2"/>
+          <w:sz w:val="25"/>
+        </w:rPr>
+        <w:t>to fasting.</w:t>
+      </w:r>
+      <w:r>
+        <w:rPr>
+          <w:spacing w:val="-1"/>
+          <w:sz w:val="25"/>
+        </w:rPr>
+        <w:t xml:space="preserve"> </w:t>
+      </w:r>
+      <w:r>
+        <w:rPr>
+          <w:spacing w:val="-2"/>
+          <w:sz w:val="25"/>
+        </w:rPr>
+        <w:t>We encourage</w:t>
+      </w:r>
+      <w:r>
+        <w:rPr>
+          <w:spacing w:val="-1"/>
+          <w:sz w:val="25"/>
+        </w:rPr>
+        <w:t xml:space="preserve"> </w:t>
+      </w:r>
+      <w:r>
+        <w:rPr>
+          <w:spacing w:val="-2"/>
+          <w:sz w:val="25"/>
+        </w:rPr>
+        <w:t>you to drink</w:t>
+      </w:r>
+      <w:r>
+        <w:rPr>
+          <w:spacing w:val="-1"/>
+          <w:sz w:val="25"/>
+        </w:rPr>
+        <w:t xml:space="preserve"> </w:t>
+      </w:r>
+      <w:r>
+        <w:rPr>
+          <w:spacing w:val="-2"/>
+          <w:sz w:val="25"/>
+        </w:rPr>
+        <w:t>plenty</w:t>
+      </w:r>
+      <w:r>
+        <w:rPr>
+          <w:spacing w:val="-1"/>
+          <w:sz w:val="25"/>
+        </w:rPr>
+        <w:t xml:space="preserve"> of water during your fasting period.</w:t>
+      </w:r>
+      <w:r>
+        <w:rPr>
+          <w:sz w:val="25"/>
+        </w:rPr>
+        <w:t xml:space="preserve"> Being</w:t>
+      </w:r>
+      <w:r>
+        <w:rPr>
+          <w:spacing w:val="16"/>
+          <w:sz w:val="25"/>
+        </w:rPr>
+        <w:t xml:space="preserve"> </w:t>
+      </w:r>
+      <w:r>
+        <w:rPr>
+          <w:sz w:val="25"/>
+        </w:rPr>
+        <w:t>well</w:t>
+      </w:r>
+      <w:r>
+        <w:rPr>
+          <w:spacing w:val="38"/>
+          <w:sz w:val="25"/>
+        </w:rPr>
+        <w:t xml:space="preserve"> </w:t>
+      </w:r>
+      <w:r>
+        <w:rPr>
+          <w:sz w:val="25"/>
+        </w:rPr>
+        <w:t>hydrated</w:t>
+      </w:r>
+      <w:r>
+        <w:rPr>
+          <w:spacing w:val="30"/>
+          <w:sz w:val="25"/>
+        </w:rPr>
+        <w:t xml:space="preserve"> </w:t>
+      </w:r>
+      <w:r>
+        <w:rPr>
+          <w:sz w:val="25"/>
+        </w:rPr>
+        <w:t>will</w:t>
+      </w:r>
+      <w:r>
+        <w:rPr>
+          <w:spacing w:val="25"/>
+          <w:sz w:val="25"/>
+        </w:rPr>
+        <w:t xml:space="preserve"> </w:t>
+      </w:r>
+      <w:r>
+        <w:rPr>
+          <w:sz w:val="25"/>
+        </w:rPr>
+        <w:t>help</w:t>
+      </w:r>
+      <w:r>
+        <w:rPr>
+          <w:spacing w:val="29"/>
+          <w:sz w:val="25"/>
+        </w:rPr>
+        <w:t xml:space="preserve"> </w:t>
+      </w:r>
+      <w:r>
+        <w:rPr>
+          <w:sz w:val="25"/>
+        </w:rPr>
+        <w:t>to</w:t>
+      </w:r>
+      <w:r>
+        <w:rPr>
+          <w:spacing w:val="3"/>
+          <w:sz w:val="25"/>
+        </w:rPr>
+        <w:t xml:space="preserve"> </w:t>
+      </w:r>
+      <w:r>
+        <w:rPr>
+          <w:sz w:val="25"/>
+        </w:rPr>
+        <w:t>make</w:t>
+      </w:r>
+      <w:r>
+        <w:rPr>
+          <w:spacing w:val="30"/>
+          <w:sz w:val="25"/>
+        </w:rPr>
+        <w:t xml:space="preserve"> </w:t>
+      </w:r>
+      <w:r>
+        <w:rPr>
+          <w:sz w:val="25"/>
+        </w:rPr>
+        <w:t>the</w:t>
+      </w:r>
+      <w:r>
+        <w:rPr>
+          <w:spacing w:val="16"/>
+          <w:sz w:val="25"/>
+        </w:rPr>
+        <w:t xml:space="preserve"> </w:t>
+      </w:r>
+      <w:r>
+        <w:rPr>
+          <w:sz w:val="25"/>
+        </w:rPr>
+        <w:t>blood</w:t>
+      </w:r>
+      <w:r>
+        <w:rPr>
+          <w:spacing w:val="29"/>
+          <w:sz w:val="25"/>
+        </w:rPr>
+        <w:t xml:space="preserve"> </w:t>
+      </w:r>
+      <w:r>
+        <w:rPr>
+          <w:sz w:val="25"/>
+        </w:rPr>
+        <w:t>draw</w:t>
+      </w:r>
+      <w:r>
+        <w:rPr>
+          <w:spacing w:val="18"/>
+          <w:sz w:val="25"/>
+        </w:rPr>
+        <w:t xml:space="preserve"> </w:t>
+      </w:r>
+      <w:r>
+        <w:rPr>
+          <w:sz w:val="25"/>
+        </w:rPr>
+        <w:t>more</w:t>
+      </w:r>
+      <w:r>
+        <w:rPr>
+          <w:spacing w:val="17"/>
+          <w:sz w:val="25"/>
+        </w:rPr>
+        <w:t xml:space="preserve"> </w:t>
+      </w:r>
+      <w:r>
+        <w:rPr>
+          <w:sz w:val="25"/>
+        </w:rPr>
+        <w:t>comfortable.</w:t>
+      </w:r>
+    </w:p>
+    <w:p>
+      <w:pPr>
+        <w:pStyle w:val="BodyText"/>
+        <w:spacing w:before="8"/>
+      </w:pPr>
+      <w:r>
+        <w:t>We</w:t>
+      </w:r>
+      <w:r>
+        <w:rPr>
+          <w:spacing w:val="-10"/>
+        </w:rPr>
+        <w:t xml:space="preserve"> </w:t>
+      </w:r>
+      <w:r>
+        <w:t>will</w:t>
+      </w:r>
+      <w:r>
+        <w:rPr>
+          <w:spacing w:val="26"/>
+        </w:rPr>
+        <w:t xml:space="preserve"> </w:t>
+      </w:r>
+      <w:r>
+        <w:t>provide</w:t>
+      </w:r>
+      <w:r>
+        <w:rPr>
+          <w:spacing w:val="29"/>
+        </w:rPr>
+        <w:t xml:space="preserve"> </w:t>
+      </w:r>
+      <w:r>
+        <w:t>breakfast</w:t>
+      </w:r>
+      <w:r>
+        <w:rPr>
+          <w:spacing w:val="52"/>
+        </w:rPr>
+        <w:t xml:space="preserve"> </w:t>
+      </w:r>
+      <w:r>
+        <w:t>immediately</w:t>
+      </w:r>
+      <w:r>
+        <w:rPr>
+          <w:spacing w:val="69"/>
+        </w:rPr>
+        <w:t xml:space="preserve"> </w:t>
+      </w:r>
+      <w:r>
+        <w:t>after</w:t>
+      </w:r>
+      <w:r>
+        <w:rPr>
+          <w:spacing w:val="13"/>
+        </w:rPr>
+        <w:t xml:space="preserve"> </w:t>
+      </w:r>
+      <w:r>
+        <w:t>your</w:t>
+      </w:r>
+      <w:r>
+        <w:rPr>
+          <w:spacing w:val="13"/>
+        </w:rPr>
+        <w:t xml:space="preserve"> </w:t>
+      </w:r>
+      <w:r>
+        <w:t>blood</w:t>
+      </w:r>
+      <w:r>
+        <w:rPr>
+          <w:spacing w:val="29"/>
+        </w:rPr>
+        <w:t xml:space="preserve"> </w:t>
+      </w:r>
+      <w:r>
+        <w:t>work</w:t>
+      </w:r>
+      <w:r>
+        <w:rPr>
+          <w:spacing w:val="30"/>
+        </w:rPr>
+        <w:t xml:space="preserve"> </w:t>
+      </w:r>
+      <w:r>
+        <w:t>is</w:t>
+      </w:r>
+      <w:r>
+        <w:rPr>
+          <w:spacing w:val="-11"/>
+        </w:rPr>
+        <w:t xml:space="preserve"> </w:t>
+      </w:r>
+      <w:r>
+        <w:t>finished.</w:t>
+      </w:r>
+    </w:p>
+    <w:p>
+      <w:pPr>
         <w:rPr>
           <w:rFonts w:eastAsia="Times New Roman" w:cs="Times New Roman"/>
           <w:szCs w:val="26"/>
@@ -3290,13 +3807,6 @@
     </w:p>
     <w:p>
       <w:pPr>
-        <w:rPr>
-          <w:szCs w:val="26"/>
-        </w:rPr>
-      </w:pPr>
-    </w:p>
-    <w:p>
-      <w:pPr>
         <w:ind w:left="547" w:hanging="547"/>
         <w:rPr>
           <w:sz w:val="24"/>
@@ -3347,26 +3857,19 @@
           <w:szCs w:val="26"/>
         </w:rPr>
       </w:pPr>
-      <w:bookmarkStart w:id="8" w:name="t_ft2"/>
-      <w:bookmarkEnd w:id="8"/>
-    </w:p>
-    <w:p>
-      <w:pPr>
-        <w:tabs>
-          <w:tab w:val="left" w:pos="1168"/>
-        </w:tabs>
+      <w:bookmarkStart w:id="6" w:name="t_ft2"/>
+      <w:bookmarkEnd w:id="6"/>
+    </w:p>
+    <w:p>
+      <w:pPr>
         <w:rPr>
           <w:szCs w:val="26"/>
         </w:rPr>
       </w:pPr>
     </w:p>
     <w:sectPr>
-      <w:headerReference w:type="even" r:id="rId11"/>
-      <w:headerReference w:type="default" r:id="rId12"/>
-      <w:footerReference w:type="even" r:id="rId13"/>
-      <w:footerReference w:type="default" r:id="rId14"/>
-      <w:headerReference w:type="first" r:id="rId15"/>
-      <w:footerReference w:type="first" r:id="rId16"/>
+      <w:headerReference w:type="default" r:id="rId11"/>
+      <w:footerReference w:type="default" r:id="rId12"/>
       <w:pgSz w:w="12240" w:h="15840" w:code="1"/>
       <w:pgMar w:top="1440" w:right="1440" w:bottom="1440" w:left="1440" w:header="288" w:footer="288" w:gutter="0"/>
       <w:cols w:space="720"/>
@@ -3399,81 +3902,126 @@
 <w:ftr xmlns:wpc="http://schemas.microsoft.com/office/word/2010/wordprocessingCanvas" xmlns:cx="http://schemas.microsoft.com/office/drawing/2014/chartex" xmlns:cx1="http://schemas.microsoft.com/office/drawing/2015/9/8/chartex" xmlns:cx2="http://schemas.microsoft.com/office/drawing/2015/10/21/chartex" xmlns:cx3="http://schemas.microsoft.com/office/drawing/2016/5/9/chartex" xmlns:cx4="http://schemas.microsoft.com/office/drawing/2016/5/10/chartex" xmlns:cx5="http://schemas.microsoft.com/office/drawing/2016/5/11/chartex" xmlns:cx6="http://schemas.microsoft.com/office/drawing/2016/5/12/chartex" xmlns:cx7="http://schemas.microsoft.com/office/drawing/2016/5/13/chartex" xmlns:cx8="http://schemas.microsoft.com/office/drawing/2016/5/14/chartex" xmlns:mc="http://schemas.openxmlformats.org/markup-compatibility/2006" xmlns:aink="http://schemas.microsoft.com/office/drawing/2016/ink" xmlns:am3d="http://schemas.microsoft.com/office/drawing/2017/model3d" xmlns:o="urn:schemas-microsoft-com:office:office" xmlns:r="http://schemas.openxmlformats.org/officeDocument/2006/relationships" xmlns:m="http://schemas.openxmlformats.org/officeDocument/2006/math" xmlns:v="urn:schemas-microsoft-com:vml" xmlns:wp14="http://schemas.microsoft.com/office/word/2010/wordprocessingDrawing" xmlns:wp="http://schemas.openxmlformats.org/drawingml/2006/wordprocessingDrawing" xmlns:w10="urn:schemas-microsoft-com:office:word" xmlns:w="http://schemas.openxmlformats.org/wordprocessingml/2006/main" xmlns:w14="http://schemas.microsoft.com/office/word/2010/wordml" xmlns:w15="http://schemas.microsoft.com/office/word/2012/wordml" xmlns:w16cex="http://schemas.microsoft.com/office/word/2018/wordml/cex" xmlns:w16cid="http://schemas.microsoft.com/office/word/2016/wordml/cid" xmlns:w16="http://schemas.microsoft.com/office/word/2018/wordml" xmlns:w16sdtdh="http://schemas.microsoft.com/office/word/2020/wordml/sdtdatahash" xmlns:w16se="http://schemas.microsoft.com/office/word/2015/wordml/symex" xmlns:wpg="http://schemas.microsoft.com/office/word/2010/wordprocessingGroup" xmlns:wpi="http://schemas.microsoft.com/office/word/2010/wordprocessingInk" xmlns:wne="http://schemas.microsoft.com/office/word/2006/wordml" xmlns:wps="http://schemas.microsoft.com/office/word/2010/wordprocessingShape" mc:Ignorable="w14 w15 w16se w16cid w16 w16cex w16sdtdh wp14">
   <w:p>
     <w:pPr>
-      <w:pStyle w:val="Footer"/>
-    </w:pPr>
-  </w:p>
-</w:ftr>
-</file>
-
-<file path=word/footer2.xml><?xml version="1.0" encoding="utf-8"?>
-<w:ftr xmlns:wpc="http://schemas.microsoft.com/office/word/2010/wordprocessingCanvas" xmlns:cx="http://schemas.microsoft.com/office/drawing/2014/chartex" xmlns:cx1="http://schemas.microsoft.com/office/drawing/2015/9/8/chartex" xmlns:cx2="http://schemas.microsoft.com/office/drawing/2015/10/21/chartex" xmlns:cx3="http://schemas.microsoft.com/office/drawing/2016/5/9/chartex" xmlns:cx4="http://schemas.microsoft.com/office/drawing/2016/5/10/chartex" xmlns:cx5="http://schemas.microsoft.com/office/drawing/2016/5/11/chartex" xmlns:cx6="http://schemas.microsoft.com/office/drawing/2016/5/12/chartex" xmlns:cx7="http://schemas.microsoft.com/office/drawing/2016/5/13/chartex" xmlns:cx8="http://schemas.microsoft.com/office/drawing/2016/5/14/chartex" xmlns:mc="http://schemas.openxmlformats.org/markup-compatibility/2006" xmlns:aink="http://schemas.microsoft.com/office/drawing/2016/ink" xmlns:am3d="http://schemas.microsoft.com/office/drawing/2017/model3d" xmlns:o="urn:schemas-microsoft-com:office:office" xmlns:r="http://schemas.openxmlformats.org/officeDocument/2006/relationships" xmlns:m="http://schemas.openxmlformats.org/officeDocument/2006/math" xmlns:v="urn:schemas-microsoft-com:vml" xmlns:wp14="http://schemas.microsoft.com/office/word/2010/wordprocessingDrawing" xmlns:wp="http://schemas.openxmlformats.org/drawingml/2006/wordprocessingDrawing" xmlns:w10="urn:schemas-microsoft-com:office:word" xmlns:w="http://schemas.openxmlformats.org/wordprocessingml/2006/main" xmlns:w14="http://schemas.microsoft.com/office/word/2010/wordml" xmlns:w15="http://schemas.microsoft.com/office/word/2012/wordml" xmlns:w16cex="http://schemas.microsoft.com/office/word/2018/wordml/cex" xmlns:w16cid="http://schemas.microsoft.com/office/word/2016/wordml/cid" xmlns:w16="http://schemas.microsoft.com/office/word/2018/wordml" xmlns:w16sdtdh="http://schemas.microsoft.com/office/word/2020/wordml/sdtdatahash" xmlns:w16se="http://schemas.microsoft.com/office/word/2015/wordml/symex" xmlns:wpg="http://schemas.microsoft.com/office/word/2010/wordprocessingGroup" xmlns:wpi="http://schemas.microsoft.com/office/word/2010/wordprocessingInk" xmlns:wne="http://schemas.microsoft.com/office/word/2006/wordml" xmlns:wps="http://schemas.microsoft.com/office/word/2010/wordprocessingShape" mc:Ignorable="w14 w15 w16se w16cid w16 w16cex w16sdtdh wp14">
-  <w:p>
-    <w:pPr>
       <w:pStyle w:val="Header"/>
-      <w:rPr>
-        <w:rFonts w:eastAsia="FangSong" w:cs="Arial"/>
-        <w:szCs w:val="26"/>
+      <w:pBdr>
+        <w:bottom w:val="single" w:sz="4" w:space="1" w:color="auto"/>
+      </w:pBdr>
+      <w:spacing w:before="120" w:line="240" w:lineRule="exact"/>
+      <w:jc w:val="center"/>
+      <w:rPr>
+        <w:rFonts w:ascii="Andalus" w:eastAsia="FangSong" w:hAnsi="Andalus" w:cs="Andalus"/>
+        <w:sz w:val="24"/>
+        <w:szCs w:val="20"/>
       </w:rPr>
     </w:pPr>
     <w:r>
       <w:rPr>
-        <w:rFonts w:eastAsia="FangSong" w:cs="Arial"/>
-        <w:szCs w:val="26"/>
-      </w:rPr>
-      <w:t>_</w:t>
+        <w:rFonts w:ascii="Andalus" w:eastAsia="FangSong" w:hAnsi="Andalus" w:cs="Andalus"/>
+        <w:sz w:val="24"/>
+        <w:szCs w:val="20"/>
+      </w:rPr>
+      <w:t xml:space="preserve">Page </w:t>
     </w:r>
     <w:r>
       <w:rPr>
-        <w:rFonts w:eastAsia="FangSong" w:cs="Arial"/>
-        <w:szCs w:val="26"/>
-      </w:rPr>
-      <w:t>_______________________________________________________________</w:t>
+        <w:rFonts w:ascii="Andalus" w:eastAsia="FangSong" w:hAnsi="Andalus" w:cs="Andalus"/>
+        <w:sz w:val="24"/>
+        <w:szCs w:val="20"/>
+      </w:rPr>
+      <w:fldChar w:fldCharType="begin"/>
+    </w:r>
+    <w:r>
+      <w:rPr>
+        <w:rFonts w:ascii="Andalus" w:eastAsia="FangSong" w:hAnsi="Andalus" w:cs="Andalus"/>
+        <w:sz w:val="24"/>
+        <w:szCs w:val="20"/>
+      </w:rPr>
+      <w:instrText xml:space="preserve"> PAGE   \* MERGEFORMAT </w:instrText>
+    </w:r>
+    <w:r>
+      <w:rPr>
+        <w:rFonts w:ascii="Andalus" w:eastAsia="FangSong" w:hAnsi="Andalus" w:cs="Andalus"/>
+        <w:sz w:val="24"/>
+        <w:szCs w:val="20"/>
+      </w:rPr>
+      <w:fldChar w:fldCharType="separate"/>
+    </w:r>
+    <w:r>
+      <w:rPr>
+        <w:rFonts w:ascii="Andalus" w:eastAsia="FangSong" w:hAnsi="Andalus" w:cs="Andalus"/>
+        <w:sz w:val="24"/>
+        <w:szCs w:val="20"/>
+      </w:rPr>
+      <w:t>1</w:t>
+    </w:r>
+    <w:r>
+      <w:rPr>
+        <w:rFonts w:ascii="Andalus" w:eastAsia="FangSong" w:hAnsi="Andalus" w:cs="Andalus"/>
+        <w:noProof/>
+        <w:sz w:val="24"/>
+        <w:szCs w:val="20"/>
+      </w:rPr>
+      <w:fldChar w:fldCharType="end"/>
     </w:r>
   </w:p>
   <w:p>
     <w:pPr>
-      <w:tabs>
-        <w:tab w:val="center" w:pos="4680"/>
-        <w:tab w:val="right" w:pos="9360"/>
-      </w:tabs>
-      <w:spacing w:before="120"/>
+      <w:pStyle w:val="Header"/>
+      <w:spacing w:before="120" w:line="240" w:lineRule="exact"/>
       <w:jc w:val="center"/>
       <w:rPr>
         <w:rFonts w:ascii="Andalus" w:eastAsia="FangSong" w:hAnsi="Andalus" w:cs="Andalus"/>
-        <w:sz w:val="22"/>
+        <w:sz w:val="24"/>
+        <w:szCs w:val="20"/>
       </w:rPr>
     </w:pPr>
     <w:r>
       <w:rPr>
         <w:rFonts w:ascii="Andalus" w:eastAsia="FangSong" w:hAnsi="Andalus" w:cs="Andalus"/>
-        <w:sz w:val="22"/>
+        <w:sz w:val="24"/>
+        <w:szCs w:val="20"/>
       </w:rPr>
       <w:t xml:space="preserve">Vanderbilt Memory &amp; Alzheimer’s Center </w:t>
+    </w:r>
+    <w:r>
+      <w:rPr>
+        <w:rFonts w:ascii="Andalus" w:eastAsia="FangSong" w:hAnsi="Andalus" w:cs="Andalus"/>
+        <w:b/>
+        <w:sz w:val="24"/>
+        <w:szCs w:val="20"/>
+      </w:rPr>
+      <w:t>·</w:t>
+    </w:r>
+    <w:r>
+      <w:rPr>
+        <w:rFonts w:ascii="Andalus" w:eastAsia="FangSong" w:hAnsi="Andalus" w:cs="Andalus"/>
+        <w:sz w:val="24"/>
+        <w:szCs w:val="20"/>
+      </w:rPr>
+      <w:t xml:space="preserve"> Tennessee Alzheimer’s Project</w:t>
     </w:r>
   </w:p>
   <w:p>
     <w:pPr>
-      <w:tabs>
-        <w:tab w:val="center" w:pos="4680"/>
-        <w:tab w:val="right" w:pos="9360"/>
-      </w:tabs>
-      <w:jc w:val="center"/>
-      <w:rPr>
-        <w:rFonts w:ascii="Andalus" w:eastAsia="FangSong" w:hAnsi="Andalus" w:cs="Andalus"/>
-        <w:sz w:val="22"/>
+      <w:pStyle w:val="Footer"/>
+      <w:rPr>
+        <w:sz w:val="24"/>
+        <w:szCs w:val="20"/>
       </w:rPr>
     </w:pPr>
     <w:r>
       <w:rPr>
         <w:rFonts w:ascii="Andalus" w:eastAsia="FangSong" w:hAnsi="Andalus" w:cs="Andalus"/>
-        <w:sz w:val="22"/>
+        <w:sz w:val="24"/>
+        <w:szCs w:val="20"/>
       </w:rPr>
       <w:t>1207 17</w:t>
     </w:r>
     <w:r>
       <w:rPr>
         <w:rFonts w:ascii="Andalus" w:eastAsia="FangSong" w:hAnsi="Andalus" w:cs="Andalus"/>
-        <w:sz w:val="22"/>
+        <w:sz w:val="24"/>
+        <w:szCs w:val="20"/>
         <w:vertAlign w:val="superscript"/>
       </w:rPr>
       <w:t>th</w:t>
@@ -3481,14 +4029,16 @@
     <w:r>
       <w:rPr>
         <w:rFonts w:ascii="Andalus" w:eastAsia="FangSong" w:hAnsi="Andalus" w:cs="Andalus"/>
-        <w:sz w:val="22"/>
+        <w:sz w:val="24"/>
+        <w:szCs w:val="20"/>
       </w:rPr>
       <w:t xml:space="preserve"> Avenue South, 2</w:t>
     </w:r>
     <w:r>
       <w:rPr>
         <w:rFonts w:ascii="Andalus" w:eastAsia="FangSong" w:hAnsi="Andalus" w:cs="Andalus"/>
-        <w:sz w:val="22"/>
+        <w:sz w:val="24"/>
+        <w:szCs w:val="20"/>
         <w:vertAlign w:val="superscript"/>
       </w:rPr>
       <w:t>nd</w:t>
@@ -3496,7 +4046,8 @@
     <w:r>
       <w:rPr>
         <w:rFonts w:ascii="Andalus" w:eastAsia="FangSong" w:hAnsi="Andalus" w:cs="Andalus"/>
-        <w:sz w:val="22"/>
+        <w:sz w:val="24"/>
+        <w:szCs w:val="20"/>
       </w:rPr>
       <w:t xml:space="preserve"> floor, Suite 204 </w:t>
     </w:r>
@@ -3504,14 +4055,16 @@
       <w:rPr>
         <w:rFonts w:ascii="Andalus" w:eastAsia="FangSong" w:hAnsi="Andalus" w:cs="Andalus"/>
         <w:b/>
-        <w:sz w:val="22"/>
+        <w:sz w:val="24"/>
+        <w:szCs w:val="20"/>
       </w:rPr>
       <w:t xml:space="preserve">· </w:t>
     </w:r>
     <w:r>
       <w:rPr>
         <w:rFonts w:ascii="Andalus" w:eastAsia="FangSong" w:hAnsi="Andalus" w:cs="Andalus"/>
-        <w:sz w:val="22"/>
+        <w:sz w:val="24"/>
+        <w:szCs w:val="20"/>
       </w:rPr>
       <w:t xml:space="preserve">Nashville, TN 37212 </w:t>
     </w:r>
@@ -3519,35 +4072,19 @@
       <w:rPr>
         <w:rFonts w:ascii="Andalus" w:eastAsia="FangSong" w:hAnsi="Andalus" w:cs="Andalus"/>
         <w:b/>
-        <w:sz w:val="22"/>
+        <w:sz w:val="24"/>
+        <w:szCs w:val="20"/>
       </w:rPr>
       <w:t>·</w:t>
     </w:r>
     <w:r>
       <w:rPr>
         <w:rFonts w:ascii="Andalus" w:eastAsia="FangSong" w:hAnsi="Andalus" w:cs="Andalus"/>
-        <w:sz w:val="22"/>
-      </w:rPr>
-      <w:t xml:space="preserve"> </w:t>
+        <w:sz w:val="24"/>
+        <w:szCs w:val="20"/>
+      </w:rPr>
+      <w:t xml:space="preserve"> 615-336-3388</w:t>
     </w:r>
-    <w:r>
-      <w:rPr>
-        <w:rFonts w:ascii="Andalus" w:eastAsia="FangSong" w:hAnsi="Andalus" w:cs="Andalus"/>
-        <w:sz w:val="22"/>
-        <w:szCs w:val="18"/>
-      </w:rPr>
-      <w:t>615-336-3388</w:t>
-    </w:r>
-  </w:p>
-</w:ftr>
-</file>
-
-<file path=word/footer3.xml><?xml version="1.0" encoding="utf-8"?>
-<w:ftr xmlns:wpc="http://schemas.microsoft.com/office/word/2010/wordprocessingCanvas" xmlns:cx="http://schemas.microsoft.com/office/drawing/2014/chartex" xmlns:cx1="http://schemas.microsoft.com/office/drawing/2015/9/8/chartex" xmlns:cx2="http://schemas.microsoft.com/office/drawing/2015/10/21/chartex" xmlns:cx3="http://schemas.microsoft.com/office/drawing/2016/5/9/chartex" xmlns:cx4="http://schemas.microsoft.com/office/drawing/2016/5/10/chartex" xmlns:cx5="http://schemas.microsoft.com/office/drawing/2016/5/11/chartex" xmlns:cx6="http://schemas.microsoft.com/office/drawing/2016/5/12/chartex" xmlns:cx7="http://schemas.microsoft.com/office/drawing/2016/5/13/chartex" xmlns:cx8="http://schemas.microsoft.com/office/drawing/2016/5/14/chartex" xmlns:mc="http://schemas.openxmlformats.org/markup-compatibility/2006" xmlns:aink="http://schemas.microsoft.com/office/drawing/2016/ink" xmlns:am3d="http://schemas.microsoft.com/office/drawing/2017/model3d" xmlns:o="urn:schemas-microsoft-com:office:office" xmlns:r="http://schemas.openxmlformats.org/officeDocument/2006/relationships" xmlns:m="http://schemas.openxmlformats.org/officeDocument/2006/math" xmlns:v="urn:schemas-microsoft-com:vml" xmlns:wp14="http://schemas.microsoft.com/office/word/2010/wordprocessingDrawing" xmlns:wp="http://schemas.openxmlformats.org/drawingml/2006/wordprocessingDrawing" xmlns:w10="urn:schemas-microsoft-com:office:word" xmlns:w="http://schemas.openxmlformats.org/wordprocessingml/2006/main" xmlns:w14="http://schemas.microsoft.com/office/word/2010/wordml" xmlns:w15="http://schemas.microsoft.com/office/word/2012/wordml" xmlns:w16cex="http://schemas.microsoft.com/office/word/2018/wordml/cex" xmlns:w16cid="http://schemas.microsoft.com/office/word/2016/wordml/cid" xmlns:w16="http://schemas.microsoft.com/office/word/2018/wordml" xmlns:w16sdtdh="http://schemas.microsoft.com/office/word/2020/wordml/sdtdatahash" xmlns:w16se="http://schemas.microsoft.com/office/word/2015/wordml/symex" xmlns:wpg="http://schemas.microsoft.com/office/word/2010/wordprocessingGroup" xmlns:wpi="http://schemas.microsoft.com/office/word/2010/wordprocessingInk" xmlns:wne="http://schemas.microsoft.com/office/word/2006/wordml" xmlns:wps="http://schemas.microsoft.com/office/word/2010/wordprocessingShape" mc:Ignorable="w14 w15 w16se w16cid w16 w16cex w16sdtdh wp14">
-  <w:p>
-    <w:pPr>
-      <w:pStyle w:val="Footer"/>
-    </w:pPr>
   </w:p>
 </w:ftr>
 </file>
@@ -3572,16 +4109,6 @@
 </file>
 
 <file path=word/header1.xml><?xml version="1.0" encoding="utf-8"?>
-<w:hdr xmlns:wpc="http://schemas.microsoft.com/office/word/2010/wordprocessingCanvas" xmlns:cx="http://schemas.microsoft.com/office/drawing/2014/chartex" xmlns:cx1="http://schemas.microsoft.com/office/drawing/2015/9/8/chartex" xmlns:cx2="http://schemas.microsoft.com/office/drawing/2015/10/21/chartex" xmlns:cx3="http://schemas.microsoft.com/office/drawing/2016/5/9/chartex" xmlns:cx4="http://schemas.microsoft.com/office/drawing/2016/5/10/chartex" xmlns:cx5="http://schemas.microsoft.com/office/drawing/2016/5/11/chartex" xmlns:cx6="http://schemas.microsoft.com/office/drawing/2016/5/12/chartex" xmlns:cx7="http://schemas.microsoft.com/office/drawing/2016/5/13/chartex" xmlns:cx8="http://schemas.microsoft.com/office/drawing/2016/5/14/chartex" xmlns:mc="http://schemas.openxmlformats.org/markup-compatibility/2006" xmlns:aink="http://schemas.microsoft.com/office/drawing/2016/ink" xmlns:am3d="http://schemas.microsoft.com/office/drawing/2017/model3d" xmlns:o="urn:schemas-microsoft-com:office:office" xmlns:r="http://schemas.openxmlformats.org/officeDocument/2006/relationships" xmlns:m="http://schemas.openxmlformats.org/officeDocument/2006/math" xmlns:v="urn:schemas-microsoft-com:vml" xmlns:wp14="http://schemas.microsoft.com/office/word/2010/wordprocessingDrawing" xmlns:wp="http://schemas.openxmlformats.org/drawingml/2006/wordprocessingDrawing" xmlns:w10="urn:schemas-microsoft-com:office:word" xmlns:w="http://schemas.openxmlformats.org/wordprocessingml/2006/main" xmlns:w14="http://schemas.microsoft.com/office/word/2010/wordml" xmlns:w15="http://schemas.microsoft.com/office/word/2012/wordml" xmlns:w16cex="http://schemas.microsoft.com/office/word/2018/wordml/cex" xmlns:w16cid="http://schemas.microsoft.com/office/word/2016/wordml/cid" xmlns:w16="http://schemas.microsoft.com/office/word/2018/wordml" xmlns:w16sdtdh="http://schemas.microsoft.com/office/word/2020/wordml/sdtdatahash" xmlns:w16se="http://schemas.microsoft.com/office/word/2015/wordml/symex" xmlns:wpg="http://schemas.microsoft.com/office/word/2010/wordprocessingGroup" xmlns:wpi="http://schemas.microsoft.com/office/word/2010/wordprocessingInk" xmlns:wne="http://schemas.microsoft.com/office/word/2006/wordml" xmlns:wps="http://schemas.microsoft.com/office/word/2010/wordprocessingShape" mc:Ignorable="w14 w15 w16se w16cid w16 w16cex w16sdtdh wp14">
-  <w:p>
-    <w:pPr>
-      <w:pStyle w:val="Header"/>
-    </w:pPr>
-  </w:p>
-</w:hdr>
-</file>
-
-<file path=word/header2.xml><?xml version="1.0" encoding="utf-8"?>
 <w:hdr xmlns:wpc="http://schemas.microsoft.com/office/word/2010/wordprocessingCanvas" xmlns:cx="http://schemas.microsoft.com/office/drawing/2014/chartex" xmlns:cx1="http://schemas.microsoft.com/office/drawing/2015/9/8/chartex" xmlns:cx2="http://schemas.microsoft.com/office/drawing/2015/10/21/chartex" xmlns:cx3="http://schemas.microsoft.com/office/drawing/2016/5/9/chartex" xmlns:cx4="http://schemas.microsoft.com/office/drawing/2016/5/10/chartex" xmlns:cx5="http://schemas.microsoft.com/office/drawing/2016/5/11/chartex" xmlns:cx6="http://schemas.microsoft.com/office/drawing/2016/5/12/chartex" xmlns:cx7="http://schemas.microsoft.com/office/drawing/2016/5/13/chartex" xmlns:cx8="http://schemas.microsoft.com/office/drawing/2016/5/14/chartex" xmlns:mc="http://schemas.openxmlformats.org/markup-compatibility/2006" xmlns:aink="http://schemas.microsoft.com/office/drawing/2016/ink" xmlns:am3d="http://schemas.microsoft.com/office/drawing/2017/model3d" xmlns:o="urn:schemas-microsoft-com:office:office" xmlns:r="http://schemas.openxmlformats.org/officeDocument/2006/relationships" xmlns:m="http://schemas.openxmlformats.org/officeDocument/2006/math" xmlns:v="urn:schemas-microsoft-com:vml" xmlns:wp14="http://schemas.microsoft.com/office/word/2010/wordprocessingDrawing" xmlns:wp="http://schemas.openxmlformats.org/drawingml/2006/wordprocessingDrawing" xmlns:w10="urn:schemas-microsoft-com:office:word" xmlns:w="http://schemas.openxmlformats.org/wordprocessingml/2006/main" xmlns:w14="http://schemas.microsoft.com/office/word/2010/wordml" xmlns:w15="http://schemas.microsoft.com/office/word/2012/wordml" xmlns:w16cex="http://schemas.microsoft.com/office/word/2018/wordml/cex" xmlns:w16cid="http://schemas.microsoft.com/office/word/2016/wordml/cid" xmlns:w16="http://schemas.microsoft.com/office/word/2018/wordml" xmlns:w16sdtdh="http://schemas.microsoft.com/office/word/2020/wordml/sdtdatahash" xmlns:w16se="http://schemas.microsoft.com/office/word/2015/wordml/symex" xmlns:wpg="http://schemas.microsoft.com/office/word/2010/wordprocessingGroup" xmlns:wpi="http://schemas.microsoft.com/office/word/2010/wordprocessingInk" xmlns:wne="http://schemas.microsoft.com/office/word/2006/wordml" xmlns:wps="http://schemas.microsoft.com/office/word/2010/wordprocessingShape" mc:Ignorable="w14 w15 w16se w16cid w16 w16cex w16sdtdh wp14">
   <w:p>
     <w:pPr>
@@ -3698,16 +4225,6 @@
 </w:hdr>
 </file>
 
-<file path=word/header3.xml><?xml version="1.0" encoding="utf-8"?>
-<w:hdr xmlns:wpc="http://schemas.microsoft.com/office/word/2010/wordprocessingCanvas" xmlns:cx="http://schemas.microsoft.com/office/drawing/2014/chartex" xmlns:cx1="http://schemas.microsoft.com/office/drawing/2015/9/8/chartex" xmlns:cx2="http://schemas.microsoft.com/office/drawing/2015/10/21/chartex" xmlns:cx3="http://schemas.microsoft.com/office/drawing/2016/5/9/chartex" xmlns:cx4="http://schemas.microsoft.com/office/drawing/2016/5/10/chartex" xmlns:cx5="http://schemas.microsoft.com/office/drawing/2016/5/11/chartex" xmlns:cx6="http://schemas.microsoft.com/office/drawing/2016/5/12/chartex" xmlns:cx7="http://schemas.microsoft.com/office/drawing/2016/5/13/chartex" xmlns:cx8="http://schemas.microsoft.com/office/drawing/2016/5/14/chartex" xmlns:mc="http://schemas.openxmlformats.org/markup-compatibility/2006" xmlns:aink="http://schemas.microsoft.com/office/drawing/2016/ink" xmlns:am3d="http://schemas.microsoft.com/office/drawing/2017/model3d" xmlns:o="urn:schemas-microsoft-com:office:office" xmlns:r="http://schemas.openxmlformats.org/officeDocument/2006/relationships" xmlns:m="http://schemas.openxmlformats.org/officeDocument/2006/math" xmlns:v="urn:schemas-microsoft-com:vml" xmlns:wp14="http://schemas.microsoft.com/office/word/2010/wordprocessingDrawing" xmlns:wp="http://schemas.openxmlformats.org/drawingml/2006/wordprocessingDrawing" xmlns:w10="urn:schemas-microsoft-com:office:word" xmlns:w="http://schemas.openxmlformats.org/wordprocessingml/2006/main" xmlns:w14="http://schemas.microsoft.com/office/word/2010/wordml" xmlns:w15="http://schemas.microsoft.com/office/word/2012/wordml" xmlns:w16cex="http://schemas.microsoft.com/office/word/2018/wordml/cex" xmlns:w16cid="http://schemas.microsoft.com/office/word/2016/wordml/cid" xmlns:w16="http://schemas.microsoft.com/office/word/2018/wordml" xmlns:w16sdtdh="http://schemas.microsoft.com/office/word/2020/wordml/sdtdatahash" xmlns:w16se="http://schemas.microsoft.com/office/word/2015/wordml/symex" xmlns:wpg="http://schemas.microsoft.com/office/word/2010/wordprocessingGroup" xmlns:wpi="http://schemas.microsoft.com/office/word/2010/wordprocessingInk" xmlns:wne="http://schemas.microsoft.com/office/word/2006/wordml" xmlns:wps="http://schemas.microsoft.com/office/word/2010/wordprocessingShape" mc:Ignorable="w14 w15 w16se w16cid w16 w16cex w16sdtdh wp14">
-  <w:p>
-    <w:pPr>
-      <w:pStyle w:val="Header"/>
-    </w:pPr>
-  </w:p>
-</w:hdr>
-</file>
-
 <file path=word/numbering.xml><?xml version="1.0" encoding="utf-8"?>
 <w:numbering xmlns:wpc="http://schemas.microsoft.com/office/word/2010/wordprocessingCanvas" xmlns:cx="http://schemas.microsoft.com/office/drawing/2014/chartex" xmlns:cx1="http://schemas.microsoft.com/office/drawing/2015/9/8/chartex" xmlns:cx2="http://schemas.microsoft.com/office/drawing/2015/10/21/chartex" xmlns:cx3="http://schemas.microsoft.com/office/drawing/2016/5/9/chartex" xmlns:cx4="http://schemas.microsoft.com/office/drawing/2016/5/10/chartex" xmlns:cx5="http://schemas.microsoft.com/office/drawing/2016/5/11/chartex" xmlns:cx6="http://schemas.microsoft.com/office/drawing/2016/5/12/chartex" xmlns:cx7="http://schemas.microsoft.com/office/drawing/2016/5/13/chartex" xmlns:cx8="http://schemas.microsoft.com/office/drawing/2016/5/14/chartex" xmlns:mc="http://schemas.openxmlformats.org/markup-compatibility/2006" xmlns:aink="http://schemas.microsoft.com/office/drawing/2016/ink" xmlns:am3d="http://schemas.microsoft.com/office/drawing/2017/model3d" xmlns:o="urn:schemas-microsoft-com:office:office" xmlns:r="http://schemas.openxmlformats.org/officeDocument/2006/relationships" xmlns:m="http://schemas.openxmlformats.org/officeDocument/2006/math" xmlns:v="urn:schemas-microsoft-com:vml" xmlns:wp14="http://schemas.microsoft.com/office/word/2010/wordprocessingDrawing" xmlns:wp="http://schemas.openxmlformats.org/drawingml/2006/wordprocessingDrawing" xmlns:w10="urn:schemas-microsoft-com:office:word" xmlns:w="http://schemas.openxmlformats.org/wordprocessingml/2006/main" xmlns:w14="http://schemas.microsoft.com/office/word/2010/wordml" xmlns:w15="http://schemas.microsoft.com/office/word/2012/wordml" xmlns:w16cex="http://schemas.microsoft.com/office/word/2018/wordml/cex" xmlns:w16cid="http://schemas.microsoft.com/office/word/2016/wordml/cid" xmlns:w16="http://schemas.microsoft.com/office/word/2018/wordml" xmlns:w16sdtdh="http://schemas.microsoft.com/office/word/2020/wordml/sdtdatahash" xmlns:w16se="http://schemas.microsoft.com/office/word/2015/wordml/symex" xmlns:wpg="http://schemas.microsoft.com/office/word/2010/wordprocessingGroup" xmlns:wpi="http://schemas.microsoft.com/office/word/2010/wordprocessingInk" xmlns:wne="http://schemas.microsoft.com/office/word/2006/wordml" xmlns:wps="http://schemas.microsoft.com/office/word/2010/wordprocessingShape" mc:Ignorable="w14 w15 w16se w16cid w16 w16cex w16sdtdh wp14">
   <w:abstractNum w:abstractNumId="0" w15:restartNumberingAfterBreak="0">
@@ -3891,6 +4408,129 @@
     </w:lvl>
   </w:abstractNum>
   <w:abstractNum w:abstractNumId="2" w15:restartNumberingAfterBreak="0">
+    <w:nsid w:val="11A04CC4"/>
+    <w:multiLevelType w:val="hybridMultilevel"/>
+    <w:tmpl w:val="9C7E30D6"/>
+    <w:lvl w:ilvl="0" w:tplc="FA902E94">
+      <w:start w:val="1"/>
+      <w:numFmt w:val="decimal"/>
+      <w:lvlText w:val="%1."/>
+      <w:lvlJc w:val="left"/>
+      <w:pPr>
+        <w:ind w:left="822" w:hanging="361"/>
+        <w:jc w:val="left"/>
+      </w:pPr>
+      <w:rPr>
+        <w:rFonts w:ascii="Arial" w:eastAsia="Arial" w:hAnsi="Arial" w:cs="Arial" w:hint="default"/>
+        <w:b w:val="0"/>
+        <w:bCs w:val="0"/>
+        <w:i w:val="0"/>
+        <w:iCs w:val="0"/>
+        <w:spacing w:val="-6"/>
+        <w:w w:val="102"/>
+        <w:sz w:val="22"/>
+        <w:szCs w:val="22"/>
+        <w:lang w:val="en-US" w:eastAsia="en-US" w:bidi="ar-SA"/>
+      </w:rPr>
+    </w:lvl>
+    <w:lvl w:ilvl="1" w:tplc="2932C8F8">
+      <w:numFmt w:val="bullet"/>
+      <w:lvlText w:val="•"/>
+      <w:lvlJc w:val="left"/>
+      <w:pPr>
+        <w:ind w:left="1688" w:hanging="361"/>
+      </w:pPr>
+      <w:rPr>
+        <w:rFonts w:hint="default"/>
+        <w:lang w:val="en-US" w:eastAsia="en-US" w:bidi="ar-SA"/>
+      </w:rPr>
+    </w:lvl>
+    <w:lvl w:ilvl="2" w:tplc="85C431EC">
+      <w:numFmt w:val="bullet"/>
+      <w:lvlText w:val="•"/>
+      <w:lvlJc w:val="left"/>
+      <w:pPr>
+        <w:ind w:left="2556" w:hanging="361"/>
+      </w:pPr>
+      <w:rPr>
+        <w:rFonts w:hint="default"/>
+        <w:lang w:val="en-US" w:eastAsia="en-US" w:bidi="ar-SA"/>
+      </w:rPr>
+    </w:lvl>
+    <w:lvl w:ilvl="3" w:tplc="732CEE94">
+      <w:numFmt w:val="bullet"/>
+      <w:lvlText w:val="•"/>
+      <w:lvlJc w:val="left"/>
+      <w:pPr>
+        <w:ind w:left="3424" w:hanging="361"/>
+      </w:pPr>
+      <w:rPr>
+        <w:rFonts w:hint="default"/>
+        <w:lang w:val="en-US" w:eastAsia="en-US" w:bidi="ar-SA"/>
+      </w:rPr>
+    </w:lvl>
+    <w:lvl w:ilvl="4" w:tplc="5B682B3C">
+      <w:numFmt w:val="bullet"/>
+      <w:lvlText w:val="•"/>
+      <w:lvlJc w:val="left"/>
+      <w:pPr>
+        <w:ind w:left="4292" w:hanging="361"/>
+      </w:pPr>
+      <w:rPr>
+        <w:rFonts w:hint="default"/>
+        <w:lang w:val="en-US" w:eastAsia="en-US" w:bidi="ar-SA"/>
+      </w:rPr>
+    </w:lvl>
+    <w:lvl w:ilvl="5" w:tplc="125CB582">
+      <w:numFmt w:val="bullet"/>
+      <w:lvlText w:val="•"/>
+      <w:lvlJc w:val="left"/>
+      <w:pPr>
+        <w:ind w:left="5160" w:hanging="361"/>
+      </w:pPr>
+      <w:rPr>
+        <w:rFonts w:hint="default"/>
+        <w:lang w:val="en-US" w:eastAsia="en-US" w:bidi="ar-SA"/>
+      </w:rPr>
+    </w:lvl>
+    <w:lvl w:ilvl="6" w:tplc="D1540FB4">
+      <w:numFmt w:val="bullet"/>
+      <w:lvlText w:val="•"/>
+      <w:lvlJc w:val="left"/>
+      <w:pPr>
+        <w:ind w:left="6028" w:hanging="361"/>
+      </w:pPr>
+      <w:rPr>
+        <w:rFonts w:hint="default"/>
+        <w:lang w:val="en-US" w:eastAsia="en-US" w:bidi="ar-SA"/>
+      </w:rPr>
+    </w:lvl>
+    <w:lvl w:ilvl="7" w:tplc="B1B291D6">
+      <w:numFmt w:val="bullet"/>
+      <w:lvlText w:val="•"/>
+      <w:lvlJc w:val="left"/>
+      <w:pPr>
+        <w:ind w:left="6896" w:hanging="361"/>
+      </w:pPr>
+      <w:rPr>
+        <w:rFonts w:hint="default"/>
+        <w:lang w:val="en-US" w:eastAsia="en-US" w:bidi="ar-SA"/>
+      </w:rPr>
+    </w:lvl>
+    <w:lvl w:ilvl="8" w:tplc="41281C94">
+      <w:numFmt w:val="bullet"/>
+      <w:lvlText w:val="•"/>
+      <w:lvlJc w:val="left"/>
+      <w:pPr>
+        <w:ind w:left="7764" w:hanging="361"/>
+      </w:pPr>
+      <w:rPr>
+        <w:rFonts w:hint="default"/>
+        <w:lang w:val="en-US" w:eastAsia="en-US" w:bidi="ar-SA"/>
+      </w:rPr>
+    </w:lvl>
+  </w:abstractNum>
+  <w:abstractNum w:abstractNumId="3" w15:restartNumberingAfterBreak="0">
     <w:nsid w:val="12B15377"/>
     <w:multiLevelType w:val="hybridMultilevel"/>
     <w:tmpl w:val="AB86CAC0"/>
@@ -3980,7 +4620,7 @@
       </w:pPr>
     </w:lvl>
   </w:abstractNum>
-  <w:abstractNum w:abstractNumId="3" w15:restartNumberingAfterBreak="0">
+  <w:abstractNum w:abstractNumId="4" w15:restartNumberingAfterBreak="0">
     <w:nsid w:val="16BD7334"/>
     <w:multiLevelType w:val="hybridMultilevel"/>
     <w:tmpl w:val="D6D41690"/>
@@ -4093,7 +4733,7 @@
       </w:rPr>
     </w:lvl>
   </w:abstractNum>
-  <w:abstractNum w:abstractNumId="4" w15:restartNumberingAfterBreak="0">
+  <w:abstractNum w:abstractNumId="5" w15:restartNumberingAfterBreak="0">
     <w:nsid w:val="332964A1"/>
     <w:multiLevelType w:val="hybridMultilevel"/>
     <w:tmpl w:val="A44C8FB8"/>
@@ -4183,7 +4823,7 @@
       </w:pPr>
     </w:lvl>
   </w:abstractNum>
-  <w:abstractNum w:abstractNumId="5" w15:restartNumberingAfterBreak="0">
+  <w:abstractNum w:abstractNumId="6" w15:restartNumberingAfterBreak="0">
     <w:nsid w:val="504525F5"/>
     <w:multiLevelType w:val="hybridMultilevel"/>
     <w:tmpl w:val="D0420892"/>
@@ -4273,7 +4913,150 @@
       </w:pPr>
     </w:lvl>
   </w:abstractNum>
-  <w:abstractNum w:abstractNumId="6" w15:restartNumberingAfterBreak="0">
+  <w:abstractNum w:abstractNumId="7" w15:restartNumberingAfterBreak="0">
+    <w:nsid w:val="5C3F308C"/>
+    <w:multiLevelType w:val="hybridMultilevel"/>
+    <w:tmpl w:val="46861266"/>
+    <w:lvl w:ilvl="0" w:tplc="104C817C">
+      <w:start w:val="1"/>
+      <w:numFmt w:val="decimal"/>
+      <w:lvlText w:val="%1."/>
+      <w:lvlJc w:val="left"/>
+      <w:pPr>
+        <w:ind w:left="462" w:hanging="360"/>
+        <w:jc w:val="left"/>
+      </w:pPr>
+      <w:rPr>
+        <w:rFonts w:ascii="Arial" w:eastAsia="Arial" w:hAnsi="Arial" w:cs="Arial" w:hint="default"/>
+        <w:b w:val="0"/>
+        <w:bCs w:val="0"/>
+        <w:i w:val="0"/>
+        <w:iCs w:val="0"/>
+        <w:spacing w:val="-8"/>
+        <w:w w:val="102"/>
+        <w:sz w:val="25"/>
+        <w:szCs w:val="25"/>
+        <w:lang w:val="en-US" w:eastAsia="en-US" w:bidi="ar-SA"/>
+      </w:rPr>
+    </w:lvl>
+    <w:lvl w:ilvl="1" w:tplc="ECAC2180">
+      <w:start w:val="1"/>
+      <w:numFmt w:val="decimal"/>
+      <w:lvlText w:val="%2."/>
+      <w:lvlJc w:val="left"/>
+      <w:pPr>
+        <w:ind w:left="822" w:hanging="361"/>
+        <w:jc w:val="left"/>
+      </w:pPr>
+      <w:rPr>
+        <w:rFonts w:ascii="Arial" w:eastAsia="Arial" w:hAnsi="Arial" w:cs="Arial" w:hint="default"/>
+        <w:b w:val="0"/>
+        <w:bCs w:val="0"/>
+        <w:i w:val="0"/>
+        <w:iCs w:val="0"/>
+        <w:spacing w:val="-6"/>
+        <w:w w:val="102"/>
+        <w:sz w:val="22"/>
+        <w:szCs w:val="22"/>
+        <w:lang w:val="en-US" w:eastAsia="en-US" w:bidi="ar-SA"/>
+      </w:rPr>
+    </w:lvl>
+    <w:lvl w:ilvl="2" w:tplc="9536D34A">
+      <w:start w:val="1"/>
+      <w:numFmt w:val="lowerLetter"/>
+      <w:lvlText w:val="%3."/>
+      <w:lvlJc w:val="left"/>
+      <w:pPr>
+        <w:ind w:left="1543" w:hanging="361"/>
+        <w:jc w:val="left"/>
+      </w:pPr>
+      <w:rPr>
+        <w:rFonts w:ascii="Arial" w:eastAsia="Arial" w:hAnsi="Arial" w:cs="Arial" w:hint="default"/>
+        <w:b w:val="0"/>
+        <w:bCs w:val="0"/>
+        <w:i w:val="0"/>
+        <w:iCs w:val="0"/>
+        <w:spacing w:val="-8"/>
+        <w:w w:val="102"/>
+        <w:sz w:val="25"/>
+        <w:szCs w:val="25"/>
+        <w:lang w:val="en-US" w:eastAsia="en-US" w:bidi="ar-SA"/>
+      </w:rPr>
+    </w:lvl>
+    <w:lvl w:ilvl="3" w:tplc="4E269BA2">
+      <w:numFmt w:val="bullet"/>
+      <w:lvlText w:val="•"/>
+      <w:lvlJc w:val="left"/>
+      <w:pPr>
+        <w:ind w:left="2535" w:hanging="361"/>
+      </w:pPr>
+      <w:rPr>
+        <w:rFonts w:hint="default"/>
+        <w:lang w:val="en-US" w:eastAsia="en-US" w:bidi="ar-SA"/>
+      </w:rPr>
+    </w:lvl>
+    <w:lvl w:ilvl="4" w:tplc="2F1A6770">
+      <w:numFmt w:val="bullet"/>
+      <w:lvlText w:val="•"/>
+      <w:lvlJc w:val="left"/>
+      <w:pPr>
+        <w:ind w:left="3530" w:hanging="361"/>
+      </w:pPr>
+      <w:rPr>
+        <w:rFonts w:hint="default"/>
+        <w:lang w:val="en-US" w:eastAsia="en-US" w:bidi="ar-SA"/>
+      </w:rPr>
+    </w:lvl>
+    <w:lvl w:ilvl="5" w:tplc="B4B29B86">
+      <w:numFmt w:val="bullet"/>
+      <w:lvlText w:val="•"/>
+      <w:lvlJc w:val="left"/>
+      <w:pPr>
+        <w:ind w:left="4525" w:hanging="361"/>
+      </w:pPr>
+      <w:rPr>
+        <w:rFonts w:hint="default"/>
+        <w:lang w:val="en-US" w:eastAsia="en-US" w:bidi="ar-SA"/>
+      </w:rPr>
+    </w:lvl>
+    <w:lvl w:ilvl="6" w:tplc="DBFCF5FC">
+      <w:numFmt w:val="bullet"/>
+      <w:lvlText w:val="•"/>
+      <w:lvlJc w:val="left"/>
+      <w:pPr>
+        <w:ind w:left="5520" w:hanging="361"/>
+      </w:pPr>
+      <w:rPr>
+        <w:rFonts w:hint="default"/>
+        <w:lang w:val="en-US" w:eastAsia="en-US" w:bidi="ar-SA"/>
+      </w:rPr>
+    </w:lvl>
+    <w:lvl w:ilvl="7" w:tplc="86303F4C">
+      <w:numFmt w:val="bullet"/>
+      <w:lvlText w:val="•"/>
+      <w:lvlJc w:val="left"/>
+      <w:pPr>
+        <w:ind w:left="6515" w:hanging="361"/>
+      </w:pPr>
+      <w:rPr>
+        <w:rFonts w:hint="default"/>
+        <w:lang w:val="en-US" w:eastAsia="en-US" w:bidi="ar-SA"/>
+      </w:rPr>
+    </w:lvl>
+    <w:lvl w:ilvl="8" w:tplc="D6922D16">
+      <w:numFmt w:val="bullet"/>
+      <w:lvlText w:val="•"/>
+      <w:lvlJc w:val="left"/>
+      <w:pPr>
+        <w:ind w:left="7510" w:hanging="361"/>
+      </w:pPr>
+      <w:rPr>
+        <w:rFonts w:hint="default"/>
+        <w:lang w:val="en-US" w:eastAsia="en-US" w:bidi="ar-SA"/>
+      </w:rPr>
+    </w:lvl>
+  </w:abstractNum>
+  <w:abstractNum w:abstractNumId="8" w15:restartNumberingAfterBreak="0">
     <w:nsid w:val="6A422623"/>
     <w:multiLevelType w:val="hybridMultilevel"/>
     <w:tmpl w:val="ADFC2B72"/>
@@ -4363,7 +5146,7 @@
       </w:pPr>
     </w:lvl>
   </w:abstractNum>
-  <w:abstractNum w:abstractNumId="7" w15:restartNumberingAfterBreak="0">
+  <w:abstractNum w:abstractNumId="9" w15:restartNumberingAfterBreak="0">
     <w:nsid w:val="78FE702B"/>
     <w:multiLevelType w:val="hybridMultilevel"/>
     <w:tmpl w:val="AB86CAC0"/>
@@ -4457,25 +5240,31 @@
     <w:abstractNumId w:val="0"/>
   </w:num>
   <w:num w:numId="2">
-    <w:abstractNumId w:val="7"/>
+    <w:abstractNumId w:val="9"/>
   </w:num>
   <w:num w:numId="3">
-    <w:abstractNumId w:val="3"/>
+    <w:abstractNumId w:val="4"/>
   </w:num>
   <w:num w:numId="4">
-    <w:abstractNumId w:val="5"/>
+    <w:abstractNumId w:val="6"/>
   </w:num>
   <w:num w:numId="5">
-    <w:abstractNumId w:val="2"/>
+    <w:abstractNumId w:val="3"/>
   </w:num>
   <w:num w:numId="6">
     <w:abstractNumId w:val="1"/>
   </w:num>
   <w:num w:numId="7">
-    <w:abstractNumId w:val="6"/>
+    <w:abstractNumId w:val="8"/>
   </w:num>
   <w:num w:numId="8">
-    <w:abstractNumId w:val="4"/>
+    <w:abstractNumId w:val="5"/>
+  </w:num>
+  <w:num w:numId="9">
+    <w:abstractNumId w:val="7"/>
+  </w:num>
+  <w:num w:numId="10">
+    <w:abstractNumId w:val="2"/>
   </w:num>
 </w:numbering>
 </file>
@@ -4673,7 +5462,7 @@
     <w:lsdException w:name="Medium Shading 2 Accent 1" w:uiPriority="64"/>
     <w:lsdException w:name="Medium List 1 Accent 1" w:uiPriority="65"/>
     <w:lsdException w:name="Revision" w:semiHidden="1"/>
-    <w:lsdException w:name="List Paragraph" w:uiPriority="34" w:qFormat="1"/>
+    <w:lsdException w:name="List Paragraph" w:uiPriority="1" w:qFormat="1"/>
     <w:lsdException w:name="Quote" w:uiPriority="29" w:qFormat="1"/>
     <w:lsdException w:name="Intense Quote" w:uiPriority="30" w:qFormat="1"/>
     <w:lsdException w:name="Medium List 2 Accent 1" w:uiPriority="66"/>
@@ -4881,6 +5670,29 @@
       <w:szCs w:val="22"/>
     </w:rPr>
   </w:style>
+  <w:style w:type="paragraph" w:styleId="Heading1">
+    <w:name w:val="heading 1"/>
+    <w:basedOn w:val="Normal"/>
+    <w:link w:val="Heading1Char"/>
+    <w:uiPriority w:val="9"/>
+    <w:qFormat/>
+    <w:rsid w:val="00A818A7"/>
+    <w:pPr>
+      <w:widowControl w:val="0"/>
+      <w:autoSpaceDE w:val="0"/>
+      <w:autoSpaceDN w:val="0"/>
+      <w:spacing w:before="97"/>
+      <w:ind w:left="101"/>
+      <w:outlineLvl w:val="0"/>
+    </w:pPr>
+    <w:rPr>
+      <w:rFonts w:eastAsia="Arial" w:cs="Arial"/>
+      <w:b/>
+      <w:bCs/>
+      <w:sz w:val="25"/>
+      <w:szCs w:val="25"/>
+    </w:rPr>
+  </w:style>
   <w:style w:type="character" w:default="1" w:styleId="DefaultParagraphFont">
     <w:name w:val="Default Paragraph Font"/>
     <w:uiPriority w:val="1"/>
@@ -4911,7 +5723,7 @@
   <w:style w:type="paragraph" w:styleId="ListParagraph">
     <w:name w:val="List Paragraph"/>
     <w:basedOn w:val="Normal"/>
-    <w:uiPriority w:val="34"/>
+    <w:uiPriority w:val="1"/>
     <w:qFormat/>
     <w:rsid w:val="004E636B"/>
     <w:pPr>
@@ -5440,6 +6252,20 @@
       <w:bCs/>
       <w:sz w:val="28"/>
       <w:szCs w:val="26"/>
+    </w:rPr>
+  </w:style>
+  <w:style w:type="character" w:customStyle="1" w:styleId="Heading1Char">
+    <w:name w:val="Heading 1 Char"/>
+    <w:basedOn w:val="DefaultParagraphFont"/>
+    <w:link w:val="Heading1"/>
+    <w:uiPriority w:val="9"/>
+    <w:rsid w:val="00A818A7"/>
+    <w:rPr>
+      <w:rFonts w:ascii="Arial" w:eastAsia="Arial" w:hAnsi="Arial" w:cs="Arial"/>
+      <w:b/>
+      <w:bCs/>
+      <w:sz w:val="25"/>
+      <w:szCs w:val="25"/>
     </w:rPr>
   </w:style>
 </w:styles>

--- a/Online/TAP_Uploader/Uploader/resources/Templates/Previsit/pv2_ptp.docx
+++ b/Online/TAP_Uploader/Uploader/resources/Templates/Previsit/pv2_ptp.docx
@@ -99,7 +99,7 @@
           <w:rFonts w:cs="Arial"/>
           <w:noProof/>
         </w:rPr>
-        <w:t>April 25, 2022</w:t>
+        <w:t>July 13, 2022</w:t>
       </w:r>
       <w:r>
         <w:rPr>
@@ -139,25 +139,396 @@
         <w:rPr>
           <w:rFonts w:cs="Arial"/>
         </w:rPr>
+        <w:t>`r first_name`</w:t>
+      </w:r>
+    </w:p>
+    <w:p>
+      <w:pPr>
+        <w:rPr>
+          <w:rFonts w:cs="Arial"/>
+          <w:vanish/>
+          <w:szCs w:val="24"/>
+          <w:specVanish/>
+        </w:rPr>
+      </w:pPr>
+      <w:r>
+        <w:rPr>
+          <w:rFonts w:cs="Arial"/>
+        </w:rPr>
+        <w:t xml:space="preserve"> </w:t>
+      </w:r>
+    </w:p>
+    <w:p>
+      <w:pPr>
+        <w:rPr>
+          <w:rFonts w:cs="Arial"/>
+          <w:vanish/>
+          <w:szCs w:val="24"/>
+          <w:specVanish/>
+        </w:rPr>
+      </w:pPr>
+      <w:r>
+        <w:rPr>
+          <w:rFonts w:cs="Arial"/>
+        </w:rPr>
+        <w:t>`r last_name`</w:t>
+      </w:r>
+    </w:p>
+    <w:p>
+      <w:pPr>
+        <w:ind w:right="18"/>
+        <w:rPr>
+          <w:rFonts w:cs="Arial"/>
+        </w:rPr>
+      </w:pPr>
+    </w:p>
+    <w:p>
+      <w:pPr>
+        <w:rPr>
+          <w:rFonts w:cs="Arial"/>
+          <w:vanish/>
+          <w:szCs w:val="24"/>
+          <w:specVanish/>
+        </w:rPr>
+      </w:pPr>
+    </w:p>
+    <w:p>
+      <w:pPr>
+        <w:rPr>
+          <w:rFonts w:cs="Arial"/>
+          <w:vanish/>
+          <w:szCs w:val="24"/>
+          <w:specVanish/>
+        </w:rPr>
+      </w:pPr>
+      <w:r>
+        <w:rPr>
+          <w:rFonts w:cs="Arial"/>
+          <w:vanish/>
+          <w:szCs w:val="24"/>
+        </w:rPr>
+        <w:t>`r street_address`</w:t>
+      </w:r>
+    </w:p>
+    <w:p>
+      <w:pPr>
+        <w:ind w:right="18"/>
+        <w:rPr>
+          <w:rFonts w:cs="Arial"/>
+        </w:rPr>
+      </w:pPr>
+    </w:p>
+    <w:p>
+      <w:pPr>
+        <w:rPr>
+          <w:rFonts w:cs="Arial"/>
+          <w:vanish/>
+          <w:szCs w:val="24"/>
+          <w:specVanish/>
+        </w:rPr>
+      </w:pPr>
+    </w:p>
+    <w:p>
+      <w:pPr>
+        <w:rPr>
+          <w:rFonts w:cs="Arial"/>
+          <w:vanish/>
+          <w:szCs w:val="24"/>
+          <w:specVanish/>
+        </w:rPr>
+      </w:pPr>
+      <w:r>
+        <w:rPr>
+          <w:rFonts w:cs="Arial"/>
+        </w:rPr>
+        <w:t>`r city`</w:t>
+      </w:r>
+    </w:p>
+    <w:p>
+      <w:pPr>
+        <w:rPr>
+          <w:rFonts w:cs="Arial"/>
+          <w:vanish/>
+          <w:szCs w:val="24"/>
+          <w:specVanish/>
+        </w:rPr>
+      </w:pPr>
+      <w:r>
+        <w:rPr>
+          <w:rFonts w:cs="Arial"/>
+        </w:rPr>
+        <w:t xml:space="preserve">, </w:t>
+      </w:r>
+    </w:p>
+    <w:p>
+      <w:pPr>
+        <w:rPr>
+          <w:rFonts w:cs="Arial"/>
+          <w:vanish/>
+          <w:szCs w:val="24"/>
+          <w:specVanish/>
+        </w:rPr>
+      </w:pPr>
+      <w:r>
+        <w:rPr>
+          <w:rFonts w:cs="Arial"/>
+        </w:rPr>
+        <w:t>`r state`</w:t>
+      </w:r>
+    </w:p>
+    <w:p>
+      <w:pPr>
+        <w:rPr>
+          <w:rFonts w:cs="Arial"/>
+          <w:vanish/>
+          <w:szCs w:val="24"/>
+          <w:specVanish/>
+        </w:rPr>
+      </w:pPr>
+      <w:r>
+        <w:rPr>
+          <w:rFonts w:cs="Arial"/>
+        </w:rPr>
+        <w:t xml:space="preserve"> </w:t>
+      </w:r>
+    </w:p>
+    <w:p>
+      <w:pPr>
+        <w:rPr>
+          <w:rFonts w:cs="Arial"/>
+          <w:vanish/>
+          <w:szCs w:val="24"/>
+          <w:specVanish/>
+        </w:rPr>
+      </w:pPr>
+      <w:r>
+        <w:rPr>
+          <w:rFonts w:cs="Arial"/>
+        </w:rPr>
+        <w:t>`r zipp`</w:t>
+      </w:r>
+    </w:p>
+    <w:p>
+      <w:pPr>
+        <w:ind w:right="18"/>
+        <w:rPr>
+          <w:rFonts w:cs="Arial"/>
+        </w:rPr>
+      </w:pPr>
+    </w:p>
+    <w:p>
+      <w:pPr>
+        <w:ind w:right="18"/>
+        <w:rPr>
+          <w:rFonts w:cs="Arial"/>
+        </w:rPr>
+      </w:pPr>
+    </w:p>
+    <w:p>
+      <w:pPr>
+        <w:pStyle w:val="boldd"/>
+        <w:rPr>
+          <w:vanish/>
+          <w:szCs w:val="26"/>
+          <w:specVanish/>
+        </w:rPr>
+      </w:pPr>
+      <w:r>
+        <w:rPr>
+          <w:b w:val="0"/>
+          <w:bCs/>
+        </w:rPr>
+        <w:t>RE:</w:t>
+      </w:r>
+      <w:r>
+        <w:t xml:space="preserve"> </w:t>
+      </w:r>
+      <w:r>
+        <w:t>Tennessee Alzheimer’s</w:t>
+      </w:r>
+      <w:r>
+        <w:t xml:space="preserve"> Project </w:t>
+      </w:r>
+    </w:p>
+    <w:p>
+      <w:pPr>
+        <w:rPr>
+          <w:b/>
+          <w:vanish/>
+          <w:szCs w:val="24"/>
+          <w:specVanish/>
+        </w:rPr>
+      </w:pPr>
+      <w:r>
+        <w:rPr>
+          <w:b/>
+        </w:rPr>
+        <w:t>`r Epoch`</w:t>
+      </w:r>
+    </w:p>
+    <w:p>
+      <w:pPr>
+        <w:pStyle w:val="boldd"/>
+        <w:rPr>
+          <w:vanish/>
+          <w:szCs w:val="26"/>
+          <w:specVanish/>
+        </w:rPr>
+      </w:pPr>
+      <w:r>
+        <w:t xml:space="preserve"> Visit –</w:t>
+      </w:r>
+      <w:r>
+        <w:t xml:space="preserve"> </w:t>
+      </w:r>
+    </w:p>
+    <w:p>
+      <w:pPr>
+        <w:rPr>
+          <w:b/>
+          <w:bCs/>
+          <w:vanish/>
+          <w:szCs w:val="26"/>
+          <w:specVanish/>
+        </w:rPr>
+      </w:pPr>
+      <w:r>
+        <w:rPr>
+          <w:b/>
+          <w:bCs/>
+        </w:rPr>
         <w:t xml:space="preserve">`r </w:t>
       </w:r>
-      <w:proofErr w:type="spellStart"/>
-      <w:r>
-        <w:rPr>
-          <w:rFonts w:cs="Arial"/>
-        </w:rPr>
-        <w:t>first_name</w:t>
-      </w:r>
-      <w:proofErr w:type="spellEnd"/>
-      <w:r>
-        <w:rPr>
-          <w:rFonts w:cs="Arial"/>
+      <w:r>
+        <w:rPr>
+          <w:b/>
+          <w:bCs/>
+        </w:rPr>
+        <w:t>visit</w:t>
+      </w:r>
+      <w:r>
+        <w:rPr>
+          <w:b/>
+          <w:bCs/>
+        </w:rPr>
+        <w:t>1</w:t>
+      </w:r>
+      <w:r>
+        <w:rPr>
+          <w:b/>
+          <w:bCs/>
+        </w:rPr>
+        <w:t>_date`</w:t>
+      </w:r>
+    </w:p>
+    <w:p>
+      <w:pPr>
+        <w:pStyle w:val="boldd"/>
+        <w:rPr>
+          <w:vanish/>
+          <w:szCs w:val="26"/>
+          <w:specVanish/>
+        </w:rPr>
+      </w:pPr>
+      <w:r>
+        <w:t xml:space="preserve"> at </w:t>
+      </w:r>
+    </w:p>
+    <w:p>
+      <w:pPr>
+        <w:rPr>
+          <w:b/>
+          <w:vanish/>
+          <w:specVanish/>
+        </w:rPr>
+      </w:pPr>
+      <w:r>
+        <w:rPr>
+          <w:b/>
+        </w:rPr>
+        <w:t xml:space="preserve">`r </w:t>
+      </w:r>
+      <w:r>
+        <w:rPr>
+          <w:b/>
+        </w:rPr>
+        <w:t>visit</w:t>
+      </w:r>
+      <w:r>
+        <w:rPr>
+          <w:b/>
+        </w:rPr>
+        <w:t>1</w:t>
+      </w:r>
+      <w:r>
+        <w:rPr>
+          <w:b/>
+        </w:rPr>
+        <w:t>_time`</w:t>
+      </w:r>
+    </w:p>
+    <w:p>
+      <w:pPr>
+        <w:pStyle w:val="boldd"/>
+        <w:rPr>
+          <w:vanish/>
+          <w:szCs w:val="26"/>
+          <w:specVanish/>
+        </w:rPr>
+      </w:pPr>
+      <w:r>
+        <w:t xml:space="preserve"> </w:t>
+      </w:r>
+    </w:p>
+    <w:p>
+      <w:pPr>
+        <w:rPr>
+          <w:b/>
+          <w:vanish/>
+          <w:specVanish/>
+        </w:rPr>
+      </w:pPr>
+      <w:r>
+        <w:rPr>
+          <w:b/>
+        </w:rPr>
+        <w:t xml:space="preserve">`r </w:t>
+      </w:r>
+      <w:r>
+        <w:rPr>
+          <w:b/>
+        </w:rPr>
+        <w:t>day2</w:t>
+      </w:r>
+      <w:r>
+        <w:rPr>
+          <w:b/>
         </w:rPr>
         <w:t>`</w:t>
       </w:r>
     </w:p>
     <w:p>
       <w:pPr>
+        <w:pStyle w:val="boldd"/>
+        <w:rPr>
+          <w:vanish/>
+          <w:szCs w:val="26"/>
+        </w:rPr>
+      </w:pPr>
+      <w:r>
+        <w:t xml:space="preserve"> </w:t>
+      </w:r>
+    </w:p>
+    <w:p>
+      <w:pPr>
+        <w:ind w:right="18"/>
+        <w:rPr>
+          <w:rFonts w:cs="Arial"/>
+        </w:rPr>
+      </w:pPr>
+    </w:p>
+    <w:p>
+      <w:pPr>
         <w:rPr>
           <w:rFonts w:cs="Arial"/>
           <w:vanish/>
@@ -169,37 +540,47 @@
         <w:rPr>
           <w:rFonts w:cs="Arial"/>
         </w:rPr>
-        <w:t xml:space="preserve"> </w:t>
-      </w:r>
-    </w:p>
-    <w:p>
-      <w:pPr>
-        <w:rPr>
-          <w:rFonts w:cs="Arial"/>
+        <w:t xml:space="preserve">Dear </w:t>
+      </w:r>
+    </w:p>
+    <w:p>
+      <w:pPr>
+        <w:rPr>
           <w:vanish/>
           <w:szCs w:val="24"/>
           <w:specVanish/>
         </w:rPr>
       </w:pPr>
       <w:r>
-        <w:rPr>
-          <w:rFonts w:cs="Arial"/>
-        </w:rPr>
-        <w:t xml:space="preserve">`r </w:t>
-      </w:r>
-      <w:proofErr w:type="spellStart"/>
-      <w:r>
-        <w:rPr>
-          <w:rFonts w:cs="Arial"/>
-        </w:rPr>
-        <w:t>last_name</w:t>
-      </w:r>
-      <w:proofErr w:type="spellEnd"/>
-      <w:r>
-        <w:rPr>
-          <w:rFonts w:cs="Arial"/>
-        </w:rPr>
-        <w:t>`</w:t>
+        <w:t>`r salutation`</w:t>
+      </w:r>
+    </w:p>
+    <w:p>
+      <w:pPr>
+        <w:rPr>
+          <w:rFonts w:cs="Arial"/>
+          <w:vanish/>
+          <w:szCs w:val="24"/>
+          <w:specVanish/>
+        </w:rPr>
+      </w:pPr>
+      <w:r>
+        <w:rPr>
+          <w:rFonts w:cs="Arial"/>
+        </w:rPr>
+        <w:t xml:space="preserve"> </w:t>
+      </w:r>
+    </w:p>
+    <w:p>
+      <w:pPr>
+        <w:rPr>
+          <w:vanish/>
+          <w:szCs w:val="24"/>
+          <w:specVanish/>
+        </w:rPr>
+      </w:pPr>
+      <w:r>
+        <w:t>`r last_name`</w:t>
       </w:r>
     </w:p>
     <w:p>
@@ -209,33 +590,11 @@
           <w:rFonts w:cs="Arial"/>
         </w:rPr>
       </w:pPr>
-    </w:p>
-    <w:p>
-      <w:pPr>
-        <w:rPr>
-          <w:rFonts w:cs="Arial"/>
-          <w:vanish/>
-          <w:szCs w:val="24"/>
-          <w:specVanish/>
-        </w:rPr>
-      </w:pPr>
-    </w:p>
-    <w:p>
-      <w:pPr>
-        <w:rPr>
-          <w:rFonts w:cs="Arial"/>
-          <w:vanish/>
-          <w:szCs w:val="24"/>
-          <w:specVanish/>
-        </w:rPr>
-      </w:pPr>
-      <w:r>
-        <w:rPr>
-          <w:rFonts w:cs="Arial"/>
-          <w:vanish/>
-          <w:szCs w:val="24"/>
-        </w:rPr>
-        <w:t>`r street_address`</w:t>
+      <w:r>
+        <w:rPr>
+          <w:rFonts w:cs="Arial"/>
+        </w:rPr>
+        <w:t xml:space="preserve">, </w:t>
       </w:r>
     </w:p>
     <w:p>
@@ -249,426 +608,17 @@
     <w:p>
       <w:pPr>
         <w:rPr>
-          <w:rFonts w:cs="Arial"/>
-          <w:vanish/>
-          <w:szCs w:val="24"/>
-          <w:specVanish/>
-        </w:rPr>
-      </w:pPr>
-    </w:p>
-    <w:p>
-      <w:pPr>
-        <w:rPr>
-          <w:rFonts w:cs="Arial"/>
-          <w:vanish/>
-          <w:szCs w:val="24"/>
-          <w:specVanish/>
-        </w:rPr>
-      </w:pPr>
-      <w:r>
-        <w:rPr>
-          <w:rFonts w:cs="Arial"/>
-        </w:rPr>
-        <w:t>`r city`</w:t>
-      </w:r>
-    </w:p>
-    <w:p>
-      <w:pPr>
-        <w:rPr>
-          <w:rFonts w:cs="Arial"/>
-          <w:vanish/>
-          <w:szCs w:val="24"/>
-          <w:specVanish/>
-        </w:rPr>
-      </w:pPr>
-      <w:r>
-        <w:rPr>
-          <w:rFonts w:cs="Arial"/>
-        </w:rPr>
-        <w:t xml:space="preserve">, </w:t>
-      </w:r>
-    </w:p>
-    <w:p>
-      <w:pPr>
-        <w:rPr>
-          <w:rFonts w:cs="Arial"/>
-          <w:vanish/>
-          <w:szCs w:val="24"/>
-          <w:specVanish/>
-        </w:rPr>
-      </w:pPr>
-      <w:r>
-        <w:rPr>
-          <w:rFonts w:cs="Arial"/>
-        </w:rPr>
-        <w:t>`r state`</w:t>
-      </w:r>
-    </w:p>
-    <w:p>
-      <w:pPr>
-        <w:rPr>
-          <w:rFonts w:cs="Arial"/>
-          <w:vanish/>
-          <w:szCs w:val="24"/>
-          <w:specVanish/>
-        </w:rPr>
-      </w:pPr>
-      <w:r>
-        <w:rPr>
-          <w:rFonts w:cs="Arial"/>
-        </w:rPr>
-        <w:t xml:space="preserve"> </w:t>
-      </w:r>
-    </w:p>
-    <w:p>
-      <w:pPr>
-        <w:rPr>
-          <w:rFonts w:cs="Arial"/>
-          <w:vanish/>
-          <w:szCs w:val="24"/>
-          <w:specVanish/>
-        </w:rPr>
-      </w:pPr>
-      <w:r>
-        <w:rPr>
-          <w:rFonts w:cs="Arial"/>
-        </w:rPr>
-        <w:t xml:space="preserve">`r </w:t>
-      </w:r>
-      <w:proofErr w:type="spellStart"/>
-      <w:r>
-        <w:rPr>
-          <w:rFonts w:cs="Arial"/>
-        </w:rPr>
-        <w:t>zipp</w:t>
-      </w:r>
-      <w:proofErr w:type="spellEnd"/>
-      <w:r>
-        <w:rPr>
-          <w:rFonts w:cs="Arial"/>
-        </w:rPr>
-        <w:t>`</w:t>
-      </w:r>
-    </w:p>
-    <w:p>
-      <w:pPr>
-        <w:ind w:right="18"/>
-        <w:rPr>
-          <w:rFonts w:cs="Arial"/>
-        </w:rPr>
-      </w:pPr>
-    </w:p>
-    <w:p>
-      <w:pPr>
-        <w:ind w:right="18"/>
-        <w:rPr>
-          <w:rFonts w:cs="Arial"/>
-        </w:rPr>
-      </w:pPr>
-    </w:p>
-    <w:p>
-      <w:pPr>
-        <w:pStyle w:val="boldd"/>
-        <w:rPr>
-          <w:vanish/>
-          <w:szCs w:val="26"/>
-          <w:specVanish/>
-        </w:rPr>
-      </w:pPr>
-      <w:r>
-        <w:rPr>
-          <w:b w:val="0"/>
-          <w:bCs/>
-        </w:rPr>
-        <w:t>RE:</w:t>
-      </w:r>
-      <w:r>
-        <w:t xml:space="preserve"> </w:t>
+          <w:vanish/>
+          <w:specVanish/>
+        </w:rPr>
+      </w:pPr>
+      <w:r>
+        <w:t xml:space="preserve">Thank you for participating in the </w:t>
       </w:r>
       <w:r>
         <w:t>Tennessee Alzheimer’s</w:t>
       </w:r>
       <w:r>
-        <w:t xml:space="preserve"> Project </w:t>
-      </w:r>
-    </w:p>
-    <w:p>
-      <w:pPr>
-        <w:rPr>
-          <w:b/>
-          <w:vanish/>
-          <w:szCs w:val="24"/>
-          <w:specVanish/>
-        </w:rPr>
-      </w:pPr>
-      <w:r>
-        <w:rPr>
-          <w:b/>
-        </w:rPr>
-        <w:t>`r Epoch`</w:t>
-      </w:r>
-    </w:p>
-    <w:p>
-      <w:pPr>
-        <w:pStyle w:val="boldd"/>
-        <w:rPr>
-          <w:vanish/>
-          <w:szCs w:val="26"/>
-          <w:specVanish/>
-        </w:rPr>
-      </w:pPr>
-      <w:r>
-        <w:t xml:space="preserve"> Visit –</w:t>
-      </w:r>
-      <w:r>
-        <w:t xml:space="preserve"> </w:t>
-      </w:r>
-    </w:p>
-    <w:p>
-      <w:pPr>
-        <w:rPr>
-          <w:b/>
-          <w:bCs/>
-          <w:vanish/>
-          <w:szCs w:val="26"/>
-          <w:specVanish/>
-        </w:rPr>
-      </w:pPr>
-      <w:r>
-        <w:rPr>
-          <w:b/>
-          <w:bCs/>
-        </w:rPr>
-        <w:t xml:space="preserve">`r </w:t>
-      </w:r>
-      <w:r>
-        <w:rPr>
-          <w:b/>
-          <w:bCs/>
-        </w:rPr>
-        <w:t>visit</w:t>
-      </w:r>
-      <w:r>
-        <w:rPr>
-          <w:b/>
-          <w:bCs/>
-        </w:rPr>
-        <w:t>1</w:t>
-      </w:r>
-      <w:r>
-        <w:rPr>
-          <w:b/>
-          <w:bCs/>
-        </w:rPr>
-        <w:t>_date`</w:t>
-      </w:r>
-    </w:p>
-    <w:p>
-      <w:pPr>
-        <w:pStyle w:val="boldd"/>
-        <w:rPr>
-          <w:vanish/>
-          <w:szCs w:val="26"/>
-          <w:specVanish/>
-        </w:rPr>
-      </w:pPr>
-      <w:r>
-        <w:t xml:space="preserve"> at </w:t>
-      </w:r>
-    </w:p>
-    <w:p>
-      <w:pPr>
-        <w:rPr>
-          <w:b/>
-          <w:vanish/>
-          <w:specVanish/>
-        </w:rPr>
-      </w:pPr>
-      <w:r>
-        <w:rPr>
-          <w:b/>
-        </w:rPr>
-        <w:t xml:space="preserve">`r </w:t>
-      </w:r>
-      <w:r>
-        <w:rPr>
-          <w:b/>
-        </w:rPr>
-        <w:t>visit</w:t>
-      </w:r>
-      <w:r>
-        <w:rPr>
-          <w:b/>
-        </w:rPr>
-        <w:t>1</w:t>
-      </w:r>
-      <w:r>
-        <w:rPr>
-          <w:b/>
-        </w:rPr>
-        <w:t>_time`</w:t>
-      </w:r>
-    </w:p>
-    <w:p>
-      <w:pPr>
-        <w:pStyle w:val="boldd"/>
-        <w:rPr>
-          <w:vanish/>
-          <w:szCs w:val="26"/>
-          <w:specVanish/>
-        </w:rPr>
-      </w:pPr>
-      <w:r>
-        <w:t xml:space="preserve"> </w:t>
-      </w:r>
-    </w:p>
-    <w:p>
-      <w:pPr>
-        <w:rPr>
-          <w:b/>
-          <w:vanish/>
-          <w:specVanish/>
-        </w:rPr>
-      </w:pPr>
-      <w:r>
-        <w:rPr>
-          <w:b/>
-        </w:rPr>
-        <w:t xml:space="preserve">`r </w:t>
-      </w:r>
-      <w:r>
-        <w:rPr>
-          <w:b/>
-        </w:rPr>
-        <w:t>day2</w:t>
-      </w:r>
-      <w:r>
-        <w:rPr>
-          <w:b/>
-        </w:rPr>
-        <w:t>`</w:t>
-      </w:r>
-    </w:p>
-    <w:p>
-      <w:pPr>
-        <w:pStyle w:val="boldd"/>
-        <w:rPr>
-          <w:vanish/>
-          <w:szCs w:val="26"/>
-        </w:rPr>
-      </w:pPr>
-      <w:r>
-        <w:t xml:space="preserve"> </w:t>
-      </w:r>
-    </w:p>
-    <w:p>
-      <w:pPr>
-        <w:ind w:right="18"/>
-        <w:rPr>
-          <w:rFonts w:cs="Arial"/>
-        </w:rPr>
-      </w:pPr>
-    </w:p>
-    <w:p>
-      <w:pPr>
-        <w:rPr>
-          <w:rFonts w:cs="Arial"/>
-          <w:vanish/>
-          <w:szCs w:val="24"/>
-          <w:specVanish/>
-        </w:rPr>
-      </w:pPr>
-      <w:r>
-        <w:rPr>
-          <w:rFonts w:cs="Arial"/>
-        </w:rPr>
-        <w:t xml:space="preserve">Dear </w:t>
-      </w:r>
-    </w:p>
-    <w:p>
-      <w:pPr>
-        <w:rPr>
-          <w:vanish/>
-          <w:szCs w:val="24"/>
-          <w:specVanish/>
-        </w:rPr>
-      </w:pPr>
-      <w:r>
-        <w:t>`r salutation`</w:t>
-      </w:r>
-    </w:p>
-    <w:p>
-      <w:pPr>
-        <w:rPr>
-          <w:rFonts w:cs="Arial"/>
-          <w:vanish/>
-          <w:szCs w:val="24"/>
-          <w:specVanish/>
-        </w:rPr>
-      </w:pPr>
-      <w:r>
-        <w:rPr>
-          <w:rFonts w:cs="Arial"/>
-        </w:rPr>
-        <w:t xml:space="preserve"> </w:t>
-      </w:r>
-    </w:p>
-    <w:p>
-      <w:pPr>
-        <w:rPr>
-          <w:vanish/>
-          <w:szCs w:val="24"/>
-          <w:specVanish/>
-        </w:rPr>
-      </w:pPr>
-      <w:r>
-        <w:t xml:space="preserve">`r </w:t>
-      </w:r>
-      <w:proofErr w:type="spellStart"/>
-      <w:r>
-        <w:t>last_name</w:t>
-      </w:r>
-      <w:proofErr w:type="spellEnd"/>
-      <w:r>
-        <w:t>`</w:t>
-      </w:r>
-    </w:p>
-    <w:p>
-      <w:pPr>
-        <w:ind w:right="18"/>
-        <w:rPr>
-          <w:rFonts w:cs="Arial"/>
-        </w:rPr>
-      </w:pPr>
-      <w:r>
-        <w:rPr>
-          <w:rFonts w:cs="Arial"/>
-        </w:rPr>
-        <w:t xml:space="preserve">, </w:t>
-      </w:r>
-    </w:p>
-    <w:p>
-      <w:pPr>
-        <w:ind w:right="18"/>
-        <w:rPr>
-          <w:rFonts w:cs="Arial"/>
-        </w:rPr>
-      </w:pPr>
-    </w:p>
-    <w:p>
-      <w:pPr>
-        <w:rPr>
-          <w:vanish/>
-          <w:specVanish/>
-        </w:rPr>
-      </w:pPr>
-      <w:r>
-        <w:t xml:space="preserve">Thank you for participating in the </w:t>
-      </w:r>
-      <w:r>
-        <w:t>Tennessee Alzheimer’s</w:t>
-      </w:r>
-      <w:r>
         <w:t xml:space="preserve"> Project.</w:t>
       </w:r>
       <w:r>
@@ -689,15 +639,7 @@
         </w:rPr>
       </w:pPr>
       <w:r>
-        <w:t xml:space="preserve">`r </w:t>
-      </w:r>
-      <w:proofErr w:type="spellStart"/>
-      <w:r>
-        <w:t>Epoc</w:t>
-      </w:r>
-      <w:proofErr w:type="spellEnd"/>
-      <w:r>
-        <w:t>`</w:t>
+        <w:t>`r Epoc`</w:t>
       </w:r>
     </w:p>
     <w:p>
@@ -1357,21 +1299,7 @@
         <w:rPr>
           <w:rFonts w:cs="Arial"/>
         </w:rPr>
-        <w:t xml:space="preserve">`r </w:t>
-      </w:r>
-      <w:proofErr w:type="spellStart"/>
-      <w:r>
-        <w:rPr>
-          <w:rFonts w:cs="Arial"/>
-        </w:rPr>
-        <w:t>t_need</w:t>
-      </w:r>
-      <w:proofErr w:type="spellEnd"/>
-      <w:r>
-        <w:rPr>
-          <w:rFonts w:cs="Arial"/>
-        </w:rPr>
-        <w:t>`</w:t>
+        <w:t>`r t_need`</w:t>
       </w:r>
     </w:p>
     <w:p>
@@ -1633,15 +1561,7 @@
         </w:rPr>
       </w:pPr>
       <w:r>
-        <w:t xml:space="preserve">`r </w:t>
-      </w:r>
-      <w:proofErr w:type="spellStart"/>
-      <w:r>
-        <w:t>proxy_first_name</w:t>
-      </w:r>
-      <w:proofErr w:type="spellEnd"/>
-      <w:r>
-        <w:t>`</w:t>
+        <w:t>`r proxy_first_name`</w:t>
       </w:r>
     </w:p>
     <w:p>
@@ -1706,6 +1626,13 @@
           <w:sz w:val="25"/>
         </w:rPr>
         <w:t>medications</w:t>
+      </w:r>
+      <w:r>
+        <w:rPr>
+          <w:b/>
+          <w:sz w:val="25"/>
+        </w:rPr>
+        <w:t xml:space="preserve"> and vitamins</w:t>
       </w:r>
       <w:r>
         <w:rPr>
@@ -2122,11 +2049,9 @@
         </w:rPr>
         <w:t xml:space="preserve"> </w:t>
       </w:r>
-      <w:proofErr w:type="spellStart"/>
       <w:r>
         <w:t>Boue</w:t>
       </w:r>
-      <w:proofErr w:type="spellEnd"/>
     </w:p>
     <w:p>
       <w:pPr>
@@ -2354,23 +2279,7 @@
           <w:b/>
           <w:bCs/>
         </w:rPr>
-        <w:t xml:space="preserve">`r </w:t>
-      </w:r>
-      <w:proofErr w:type="spellStart"/>
-      <w:r>
-        <w:rPr>
-          <w:b/>
-          <w:bCs/>
-        </w:rPr>
-        <w:t>first_name</w:t>
-      </w:r>
-      <w:proofErr w:type="spellEnd"/>
-      <w:r>
-        <w:rPr>
-          <w:b/>
-          <w:bCs/>
-        </w:rPr>
-        <w:t>`</w:t>
+        <w:t>`r first_name`</w:t>
       </w:r>
     </w:p>
     <w:p>
@@ -2739,23 +2648,7 @@
           <w:b/>
           <w:bCs/>
         </w:rPr>
-        <w:t xml:space="preserve">`r </w:t>
-      </w:r>
-      <w:proofErr w:type="spellStart"/>
-      <w:r>
-        <w:rPr>
-          <w:b/>
-          <w:bCs/>
-        </w:rPr>
-        <w:t>first_name</w:t>
-      </w:r>
-      <w:proofErr w:type="spellEnd"/>
-      <w:r>
-        <w:rPr>
-          <w:b/>
-          <w:bCs/>
-        </w:rPr>
-        <w:t>`</w:t>
+        <w:t>`r first_name`</w:t>
       </w:r>
     </w:p>
     <w:p>
